--- a/interview-corner/src/common/prepdoc/new/kafka.docx
+++ b/interview-corner/src/common/prepdoc/new/kafka.docx
@@ -237,14 +237,14 @@
         <w:shd w:val="clear" w:color="auto" w:fill="FFFFFF"/>
         <w:rPr>
           <w:rFonts w:ascii="Lato" w:hAnsi="Lato"/>
-          <w:color w:val="515151"/>
-          <w:spacing w:val="2"/>
-        </w:rPr>
-      </w:pPr>
-      <w:r>
-        <w:rPr>
-          <w:rFonts w:ascii="Lato" w:hAnsi="Lato"/>
-          <w:color w:val="515151"/>
+          <w:color w:val="FF0000"/>
+          <w:spacing w:val="2"/>
+        </w:rPr>
+      </w:pPr>
+      <w:r>
+        <w:rPr>
+          <w:rFonts w:ascii="Lato" w:hAnsi="Lato"/>
+          <w:color w:val="FF0000"/>
           <w:spacing w:val="2"/>
         </w:rPr>
         <w:t>1. What are some of the features of Kafka?</w:t>
@@ -512,14 +512,14 @@
         <w:shd w:val="clear" w:color="auto" w:fill="FFFFFF"/>
         <w:rPr>
           <w:rFonts w:ascii="Lato" w:hAnsi="Lato"/>
-          <w:color w:val="515151"/>
-          <w:spacing w:val="2"/>
-        </w:rPr>
-      </w:pPr>
-      <w:r>
-        <w:rPr>
-          <w:rFonts w:ascii="Lato" w:hAnsi="Lato"/>
-          <w:color w:val="515151"/>
+          <w:color w:val="FF0000"/>
+          <w:spacing w:val="2"/>
+        </w:rPr>
+      </w:pPr>
+      <w:r>
+        <w:rPr>
+          <w:rFonts w:ascii="Lato" w:hAnsi="Lato"/>
+          <w:color w:val="FF0000"/>
           <w:spacing w:val="2"/>
         </w:rPr>
         <w:t>2. What are the traditional methods of message transfer? How is Kafka better from them?</w:t>
@@ -916,14 +916,14 @@
         <w:shd w:val="clear" w:color="auto" w:fill="FFFFFF"/>
         <w:rPr>
           <w:rFonts w:ascii="Lato" w:hAnsi="Lato"/>
-          <w:color w:val="515151"/>
-          <w:spacing w:val="2"/>
-        </w:rPr>
-      </w:pPr>
-      <w:r>
-        <w:rPr>
-          <w:rFonts w:ascii="Lato" w:hAnsi="Lato"/>
-          <w:color w:val="515151"/>
+          <w:color w:val="FF0000"/>
+          <w:spacing w:val="2"/>
+        </w:rPr>
+      </w:pPr>
+      <w:r>
+        <w:rPr>
+          <w:rFonts w:ascii="Lato" w:hAnsi="Lato"/>
+          <w:color w:val="FF0000"/>
           <w:spacing w:val="2"/>
         </w:rPr>
         <w:t>3. What are the major components of Kafka?</w:t>
@@ -1065,10 +1065,18 @@
       <w:r>
         <w:rPr>
           <w:rFonts w:ascii="Lato" w:hAnsi="Lato"/>
-          <w:color w:val="515151"/>
-          <w:spacing w:val="2"/>
-        </w:rPr>
-        <w:t>A Topic is a category or feed in which records are saved and published.</w:t>
+          <w:color w:val="FF0000"/>
+          <w:spacing w:val="2"/>
+        </w:rPr>
+        <w:t>A Topic is a category or feed in which records are saved and published</w:t>
+      </w:r>
+      <w:r>
+        <w:rPr>
+          <w:rFonts w:ascii="Lato" w:hAnsi="Lato"/>
+          <w:color w:val="515151"/>
+          <w:spacing w:val="2"/>
+        </w:rPr>
+        <w:t>.</w:t>
       </w:r>
     </w:p>
     <w:p>
@@ -1088,10 +1096,18 @@
       <w:r>
         <w:rPr>
           <w:rFonts w:ascii="Lato" w:hAnsi="Lato"/>
-          <w:color w:val="515151"/>
-          <w:spacing w:val="2"/>
-        </w:rPr>
-        <w:t>Topics are used to organize all of Kafka's records. Consumer apps read data from topics, whereas producer applications write data to them. Records published to the cluster remain in the cluster for the duration of a configurable retention period.</w:t>
+          <w:color w:val="FF0000"/>
+          <w:spacing w:val="2"/>
+        </w:rPr>
+        <w:t>Topics are used to organize all of Kafka's records</w:t>
+      </w:r>
+      <w:r>
+        <w:rPr>
+          <w:rFonts w:ascii="Lato" w:hAnsi="Lato"/>
+          <w:color w:val="515151"/>
+          <w:spacing w:val="2"/>
+        </w:rPr>
+        <w:t>. Consumer apps read data from topics, whereas producer applications write data to them. Records published to the cluster remain in the cluster for the duration of a configurable retention period.</w:t>
       </w:r>
     </w:p>
     <w:p>
@@ -1253,10 +1269,18 @@
       <w:r>
         <w:rPr>
           <w:rFonts w:ascii="Lato" w:hAnsi="Lato"/>
-          <w:color w:val="515151"/>
-          <w:spacing w:val="2"/>
-        </w:rPr>
-        <w:t xml:space="preserve">A Kafka broker is a server that works as part of a Kafka cluster (in other words, a Kafka cluster is made up of a number of brokers). Multiple brokers typically work together to build a Kafka cluster, which provides load balancing, reliable redundancy, and failover. The cluster is managed and coordinated by brokers using Apache </w:t>
+          <w:color w:val="FF0000"/>
+          <w:spacing w:val="2"/>
+        </w:rPr>
+        <w:t xml:space="preserve">A Kafka broker is a server that works as part of a Kafka cluster (in other words, a Kafka cluster is made up of a number of brokers). Multiple brokers typically work together to build a Kafka cluster, which provides load balancing, reliable redundancy, and failover. </w:t>
+      </w:r>
+      <w:r>
+        <w:rPr>
+          <w:rFonts w:ascii="Lato" w:hAnsi="Lato"/>
+          <w:color w:val="515151"/>
+          <w:spacing w:val="2"/>
+        </w:rPr>
+        <w:t xml:space="preserve">The cluster is managed and coordinated by brokers using Apache </w:t>
       </w:r>
       <w:proofErr w:type="spellStart"/>
       <w:r>
@@ -1295,7 +1319,7 @@
       <w:r>
         <w:rPr>
           <w:rFonts w:ascii="Lato" w:hAnsi="Lato"/>
-          <w:color w:val="515151"/>
+          <w:color w:val="FF0000"/>
           <w:spacing w:val="2"/>
         </w:rPr>
         <w:t>ZooKeeper</w:t>
@@ -1304,10 +1328,35 @@
       <w:r>
         <w:rPr>
           <w:rFonts w:ascii="Lato" w:hAnsi="Lato"/>
-          <w:color w:val="515151"/>
-          <w:spacing w:val="2"/>
-        </w:rPr>
-        <w:t xml:space="preserve"> is also used by Kafka brokers for leader elections, in which a broker is chosen to lead the handling of client requests for a certain partition of a topic. Connecting to any broker will bring a client up to speed with the entire Kafka cluster. A minimum of three brokers should be used to achieve reliable failover; the higher the number of brokers, the more reliable the failover.</w:t>
+          <w:color w:val="FF0000"/>
+          <w:spacing w:val="2"/>
+        </w:rPr>
+        <w:t xml:space="preserve"> is also used by Kafka brokers for leader elections, in which a broker is chosen to lead the handling of client requests for a certain partition of a topic. Connecting to any broker will bring a client up to speed with the entire Kafka cluster.</w:t>
+      </w:r>
+      <w:r>
+        <w:rPr>
+          <w:rFonts w:ascii="Lato" w:hAnsi="Lato"/>
+          <w:color w:val="515151"/>
+          <w:spacing w:val="2"/>
+        </w:rPr>
+        <w:t xml:space="preserve"> </w:t>
+      </w:r>
+      <w:r>
+        <w:rPr>
+          <w:rFonts w:ascii="Lato" w:hAnsi="Lato"/>
+          <w:color w:val="515151"/>
+          <w:spacing w:val="2"/>
+          <w:highlight w:val="yellow"/>
+        </w:rPr>
+        <w:t>A minimum of three brokers should be used to achieve reliable failover; the higher the number of brokers, the more reliable the failover</w:t>
+      </w:r>
+      <w:r>
+        <w:rPr>
+          <w:rFonts w:ascii="Lato" w:hAnsi="Lato"/>
+          <w:color w:val="515151"/>
+          <w:spacing w:val="2"/>
+        </w:rPr>
+        <w:t>.</w:t>
       </w:r>
     </w:p>
     <w:p>
@@ -1330,7 +1379,7 @@
           <w:spacing w:val="2"/>
         </w:rPr>
         <w:pict w14:anchorId="712216C6">
-          <v:rect id="_x0000_i1045" style="width:0;height:0" o:hralign="center" o:hrstd="t" o:hr="t" fillcolor="#a0a0a0" stroked="f"/>
+          <v:rect id="_x0000_i1025" style="width:0;height:0" o:hralign="center" o:hrstd="t" o:hr="t" fillcolor="#a0a0a0" stroked="f"/>
         </w:pict>
       </w:r>
     </w:p>
@@ -1375,7 +1424,15 @@
           <w:color w:val="515151"/>
           <w:spacing w:val="2"/>
         </w:rPr>
-        <w:t>4. Explain the four core API architecture that Kafka uses.</w:t>
+        <w:t xml:space="preserve">4. </w:t>
+      </w:r>
+      <w:r>
+        <w:rPr>
+          <w:rFonts w:ascii="Lato" w:hAnsi="Lato"/>
+          <w:color w:val="FF0000"/>
+          <w:spacing w:val="2"/>
+        </w:rPr>
+        <w:t>Explain the four core API architecture that Kafka uses.</w:t>
       </w:r>
     </w:p>
     <w:p>
@@ -1482,7 +1539,7 @@
         <w:rPr>
           <w:rStyle w:val="Strong"/>
           <w:rFonts w:ascii="Lato" w:hAnsi="Lato"/>
-          <w:color w:val="515151"/>
+          <w:color w:val="FF0000"/>
           <w:spacing w:val="2"/>
         </w:rPr>
         <w:t>Producer API:</w:t>
@@ -1515,7 +1572,7 @@
         <w:rPr>
           <w:rStyle w:val="Strong"/>
           <w:rFonts w:ascii="Lato" w:hAnsi="Lato"/>
-          <w:color w:val="515151"/>
+          <w:color w:val="FF0000"/>
           <w:spacing w:val="2"/>
         </w:rPr>
         <w:t>Consumer API:</w:t>
@@ -1548,7 +1605,7 @@
         <w:rPr>
           <w:rStyle w:val="Strong"/>
           <w:rFonts w:ascii="Lato" w:hAnsi="Lato"/>
-          <w:color w:val="515151"/>
+          <w:color w:val="FF0000"/>
           <w:spacing w:val="2"/>
         </w:rPr>
         <w:t>Streams API:</w:t>
@@ -1560,7 +1617,32 @@
           <w:spacing w:val="2"/>
         </w:rPr>
         <w:br/>
-        <w:t>The Kafka Streams API allows an application to use a stream processing architecture to process data in Kafka. An application can use this API to take input streams from one or more topics, process them using streams operations, and generate output streams to transmit to one or more topics. The Streams API allows you to convert input streams into output streams in this manner.</w:t>
+      </w:r>
+      <w:r>
+        <w:rPr>
+          <w:rFonts w:ascii="Lato" w:hAnsi="Lato"/>
+          <w:color w:val="515151"/>
+          <w:spacing w:val="2"/>
+          <w:highlight w:val="yellow"/>
+        </w:rPr>
+        <w:t>The Kafka Streams API allows an application to use a stream processing architecture to process data in Kafka.</w:t>
+      </w:r>
+      <w:r>
+        <w:rPr>
+          <w:rFonts w:ascii="Lato" w:hAnsi="Lato"/>
+          <w:color w:val="515151"/>
+          <w:spacing w:val="2"/>
+        </w:rPr>
+        <w:t xml:space="preserve"> An application can use this API to take input streams from one or more topics, process them using streams operations, and generate output streams to transmit to one or more topics. </w:t>
+      </w:r>
+      <w:r>
+        <w:rPr>
+          <w:rFonts w:ascii="Lato" w:hAnsi="Lato"/>
+          <w:color w:val="515151"/>
+          <w:spacing w:val="2"/>
+          <w:highlight w:val="yellow"/>
+        </w:rPr>
+        <w:t>The Streams API allows you to convert input streams into output streams in this manner.</w:t>
       </w:r>
     </w:p>
     <w:p>
@@ -1581,10 +1663,19 @@
         <w:rPr>
           <w:rStyle w:val="Strong"/>
           <w:rFonts w:ascii="Lato" w:hAnsi="Lato"/>
-          <w:color w:val="515151"/>
-          <w:spacing w:val="2"/>
-        </w:rPr>
-        <w:t>Connect API:</w:t>
+          <w:color w:val="FF0000"/>
+          <w:spacing w:val="2"/>
+        </w:rPr>
+        <w:t>Connect API</w:t>
+      </w:r>
+      <w:r>
+        <w:rPr>
+          <w:rStyle w:val="Strong"/>
+          <w:rFonts w:ascii="Lato" w:hAnsi="Lato"/>
+          <w:color w:val="515151"/>
+          <w:spacing w:val="2"/>
+        </w:rPr>
+        <w:t>:</w:t>
       </w:r>
       <w:r>
         <w:rPr>
@@ -1593,7 +1684,23 @@
           <w:spacing w:val="2"/>
         </w:rPr>
         <w:br/>
-        <w:t>The Kafka Connector API connects Kafka topics to applications. This opens up possibilities for constructing and managing the operations of producers and consumers, as well as establishing reusable links between these solutions. A connector, for example, may capture all database updates and ensure that they are made available in a Kafka topic.</w:t>
+      </w:r>
+      <w:r>
+        <w:rPr>
+          <w:rFonts w:ascii="Lato" w:hAnsi="Lato"/>
+          <w:color w:val="515151"/>
+          <w:spacing w:val="2"/>
+          <w:highlight w:val="yellow"/>
+        </w:rPr>
+        <w:t>The Kafka Connector API connects Kafka topics to applications</w:t>
+      </w:r>
+      <w:r>
+        <w:rPr>
+          <w:rFonts w:ascii="Lato" w:hAnsi="Lato"/>
+          <w:color w:val="515151"/>
+          <w:spacing w:val="2"/>
+        </w:rPr>
+        <w:t>. This opens up possibilities for constructing and managing the operations of producers and consumers, as well as establishing reusable links between these solutions. A connector, for example, may capture all database updates and ensure that they are made available in a Kafka topic.</w:t>
       </w:r>
     </w:p>
     <w:p>
@@ -1602,14 +1709,14 @@
         <w:shd w:val="clear" w:color="auto" w:fill="FFFFFF"/>
         <w:rPr>
           <w:rFonts w:ascii="Lato" w:hAnsi="Lato"/>
-          <w:color w:val="515151"/>
-          <w:spacing w:val="2"/>
-        </w:rPr>
-      </w:pPr>
-      <w:r>
-        <w:rPr>
-          <w:rFonts w:ascii="Lato" w:hAnsi="Lato"/>
-          <w:color w:val="515151"/>
+          <w:color w:val="FF0000"/>
+          <w:spacing w:val="2"/>
+        </w:rPr>
+      </w:pPr>
+      <w:r>
+        <w:rPr>
+          <w:rFonts w:ascii="Lato" w:hAnsi="Lato"/>
+          <w:color w:val="FF0000"/>
           <w:spacing w:val="2"/>
         </w:rPr>
         <w:t>5. What do you mean by a Partition in Kafka?</w:t>
@@ -1630,8 +1737,17 @@
           <w:rFonts w:ascii="Lato" w:hAnsi="Lato"/>
           <w:color w:val="373E3F"/>
           <w:spacing w:val="2"/>
-        </w:rPr>
-        <w:t xml:space="preserve">Kafka topics are separated into partitions, each of which contains records in a fixed order. A unique offset is assigned and attributed to each record in a partition. Multiple partition logs can be found in a single topic. This allows several users to read from the </w:t>
+          <w:highlight w:val="yellow"/>
+        </w:rPr>
+        <w:t>Kafka topics are separated into partitions, each of which contains records in a fixed order. A unique offset is assigned and attributed to each record in a partition. Multiple partition logs can be found in a single topic.</w:t>
+      </w:r>
+      <w:r>
+        <w:rPr>
+          <w:rFonts w:ascii="Lato" w:hAnsi="Lato"/>
+          <w:color w:val="373E3F"/>
+          <w:spacing w:val="2"/>
+        </w:rPr>
+        <w:t xml:space="preserve"> This allows several users to read from the </w:t>
       </w:r>
       <w:r>
         <w:rPr>
@@ -1658,6 +1774,7 @@
           <w:rFonts w:ascii="Lato" w:hAnsi="Lato"/>
           <w:color w:val="373E3F"/>
           <w:spacing w:val="2"/>
+          <w:highlight w:val="yellow"/>
         </w:rPr>
         <w:t>Replication in Kafka is done at the partition level. A replica is the redundant element of a topic partition. Each partition often contains one or more replicas, which means that partitions contain messages that are duplicated across many Kafka brokers in the cluster.</w:t>
       </w:r>
@@ -1677,8 +1794,17 @@
           <w:rFonts w:ascii="Lato" w:hAnsi="Lato"/>
           <w:color w:val="373E3F"/>
           <w:spacing w:val="2"/>
-        </w:rPr>
-        <w:t>One server serves as the leader of each partition (replica), while the others function as followers. The leader replica is in charge of all read-write requests for the partition, while the followers replicate the leader. If the lead server goes down, one of the followers takes over as the leader. To disperse the burden, we should aim for a good balance of leaders, with each broker leading an equal number of partitions.</w:t>
+          <w:highlight w:val="yellow"/>
+        </w:rPr>
+        <w:t>One server serves as the leader of each partition (replica), while the others function as followers. The leader replica is in charge of all read-write requests for the partition, while the followers replicate the leader. If the lead server goes down, one of the followers takes over as the leader.</w:t>
+      </w:r>
+      <w:r>
+        <w:rPr>
+          <w:rFonts w:ascii="Lato" w:hAnsi="Lato"/>
+          <w:color w:val="373E3F"/>
+          <w:spacing w:val="2"/>
+        </w:rPr>
+        <w:t xml:space="preserve"> To disperse the burden, we should aim for a good balance of leaders, with each broker leading an equal number of partitions.</w:t>
       </w:r>
     </w:p>
     <w:p>
@@ -1687,17 +1813,25 @@
         <w:shd w:val="clear" w:color="auto" w:fill="FFFFFF"/>
         <w:rPr>
           <w:rFonts w:ascii="Lato" w:hAnsi="Lato"/>
-          <w:color w:val="515151"/>
-          <w:spacing w:val="2"/>
-        </w:rPr>
-      </w:pPr>
-      <w:r>
-        <w:rPr>
-          <w:rFonts w:ascii="Lato" w:hAnsi="Lato"/>
-          <w:color w:val="515151"/>
-          <w:spacing w:val="2"/>
-        </w:rPr>
-        <w:t>6. What do you mean by zookeeper in Kafka and what are its uses?</w:t>
+          <w:color w:val="FF0000"/>
+          <w:spacing w:val="2"/>
+        </w:rPr>
+      </w:pPr>
+      <w:r>
+        <w:rPr>
+          <w:rFonts w:ascii="Lato" w:hAnsi="Lato"/>
+          <w:color w:val="515151"/>
+          <w:spacing w:val="2"/>
+        </w:rPr>
+        <w:t xml:space="preserve">6. </w:t>
+      </w:r>
+      <w:r>
+        <w:rPr>
+          <w:rFonts w:ascii="Lato" w:hAnsi="Lato"/>
+          <w:color w:val="FF0000"/>
+          <w:spacing w:val="2"/>
+        </w:rPr>
+        <w:t>What do you mean by zookeeper in Kafka and what are its uses?</w:t>
       </w:r>
     </w:p>
     <w:p>
@@ -1715,6 +1849,7 @@
           <w:rFonts w:ascii="Lato" w:hAnsi="Lato"/>
           <w:color w:val="373E3F"/>
           <w:spacing w:val="2"/>
+          <w:highlight w:val="yellow"/>
         </w:rPr>
         <w:t xml:space="preserve">Apache </w:t>
       </w:r>
@@ -1724,6 +1859,7 @@
           <w:rFonts w:ascii="Lato" w:hAnsi="Lato"/>
           <w:color w:val="373E3F"/>
           <w:spacing w:val="2"/>
+          <w:highlight w:val="yellow"/>
         </w:rPr>
         <w:t>ZooKeeper</w:t>
       </w:r>
@@ -1733,8 +1869,17 @@
           <w:rFonts w:ascii="Lato" w:hAnsi="Lato"/>
           <w:color w:val="373E3F"/>
           <w:spacing w:val="2"/>
-        </w:rPr>
-        <w:t xml:space="preserve"> is a naming registry for distributed applications as well as a distributed, open-source configuration and synchronization service. It keeps track of the Kafka cluster nodes' status, as well as Kafka topics, partitions, and so on.</w:t>
+          <w:highlight w:val="yellow"/>
+        </w:rPr>
+        <w:t xml:space="preserve"> is a naming registry for distributed applications as well as a distributed, open-source configuration and synchronization service. It keeps track of the Kafka cluster nodes' status, as well as Kafka topics, partitions, and so on</w:t>
+      </w:r>
+      <w:r>
+        <w:rPr>
+          <w:rFonts w:ascii="Lato" w:hAnsi="Lato"/>
+          <w:color w:val="373E3F"/>
+          <w:spacing w:val="2"/>
+        </w:rPr>
+        <w:t>.</w:t>
       </w:r>
     </w:p>
     <w:p>
@@ -1753,6 +1898,7 @@
           <w:rFonts w:ascii="Lato" w:hAnsi="Lato"/>
           <w:color w:val="373E3F"/>
           <w:spacing w:val="2"/>
+          <w:highlight w:val="yellow"/>
         </w:rPr>
         <w:t>ZooKeeper</w:t>
       </w:r>
@@ -1762,8 +1908,17 @@
           <w:rFonts w:ascii="Lato" w:hAnsi="Lato"/>
           <w:color w:val="373E3F"/>
           <w:spacing w:val="2"/>
-        </w:rPr>
-        <w:t xml:space="preserve"> is used by Kafka brokers to maintain and coordinate the Kafka cluster. When the topology of the Kafka cluster changes, such as when brokers and topics are added or removed, </w:t>
+          <w:highlight w:val="yellow"/>
+        </w:rPr>
+        <w:t xml:space="preserve"> is used by Kafka brokers to maintain and coordinate the Kafka cluster</w:t>
+      </w:r>
+      <w:r>
+        <w:rPr>
+          <w:rFonts w:ascii="Lato" w:hAnsi="Lato"/>
+          <w:color w:val="373E3F"/>
+          <w:spacing w:val="2"/>
+        </w:rPr>
+        <w:t xml:space="preserve">. When the topology of the Kafka cluster changes, such as when brokers and topics are added or removed, </w:t>
       </w:r>
       <w:proofErr w:type="spellStart"/>
       <w:r>
@@ -1911,14 +2066,14 @@
         <w:shd w:val="clear" w:color="auto" w:fill="FFFFFF"/>
         <w:rPr>
           <w:rFonts w:ascii="Lato" w:hAnsi="Lato"/>
-          <w:color w:val="515151"/>
-          <w:spacing w:val="2"/>
-        </w:rPr>
-      </w:pPr>
-      <w:r>
-        <w:rPr>
-          <w:rFonts w:ascii="Lato" w:hAnsi="Lato"/>
-          <w:color w:val="515151"/>
+          <w:color w:val="FF0000"/>
+          <w:spacing w:val="2"/>
+        </w:rPr>
+      </w:pPr>
+      <w:r>
+        <w:rPr>
+          <w:rFonts w:ascii="Lato" w:hAnsi="Lato"/>
+          <w:color w:val="FF0000"/>
           <w:spacing w:val="2"/>
         </w:rPr>
         <w:t>7. Can we use Kafka without Zookeeper?</w:t>
@@ -2012,14 +2167,14 @@
         <w:shd w:val="clear" w:color="auto" w:fill="FFFFFF"/>
         <w:rPr>
           <w:rFonts w:ascii="Lato" w:hAnsi="Lato"/>
-          <w:color w:val="515151"/>
-          <w:spacing w:val="2"/>
-        </w:rPr>
-      </w:pPr>
-      <w:r>
-        <w:rPr>
-          <w:rFonts w:ascii="Lato" w:hAnsi="Lato"/>
-          <w:color w:val="515151"/>
+          <w:color w:val="FF0000"/>
+          <w:spacing w:val="2"/>
+        </w:rPr>
+      </w:pPr>
+      <w:r>
+        <w:rPr>
+          <w:rFonts w:ascii="Lato" w:hAnsi="Lato"/>
+          <w:color w:val="FF0000"/>
           <w:spacing w:val="2"/>
         </w:rPr>
         <w:t>8. Explain the concept of Leader and Follower in Kafka.</w:t>
@@ -2040,6 +2195,7 @@
           <w:rFonts w:ascii="Lato" w:hAnsi="Lato"/>
           <w:color w:val="373E3F"/>
           <w:spacing w:val="2"/>
+          <w:highlight w:val="yellow"/>
         </w:rPr>
         <w:t>In Kafka, each partition has one server that acts as a Leader and one or more servers that operate as Followers. The Leader is in charge of all read and writes requests for the partition, while the Followers are responsible for passively replicating the leader. In the case that the Leader fails, one of the Followers will assume leadership. The server's load is balanced as a result of this.</w:t>
       </w:r>
@@ -2117,14 +2273,14 @@
         <w:shd w:val="clear" w:color="auto" w:fill="FFFFFF"/>
         <w:rPr>
           <w:rFonts w:ascii="Lato" w:hAnsi="Lato"/>
-          <w:color w:val="515151"/>
-          <w:spacing w:val="2"/>
-        </w:rPr>
-      </w:pPr>
-      <w:r>
-        <w:rPr>
-          <w:rFonts w:ascii="Lato" w:hAnsi="Lato"/>
-          <w:color w:val="515151"/>
+          <w:color w:val="FF0000"/>
+          <w:spacing w:val="2"/>
+        </w:rPr>
+      </w:pPr>
+      <w:r>
+        <w:rPr>
+          <w:rFonts w:ascii="Lato" w:hAnsi="Lato"/>
+          <w:color w:val="FF0000"/>
           <w:spacing w:val="2"/>
         </w:rPr>
         <w:t>9. Why is Topic Replication important in Kafka? What do you mean by ISR in Kafka?</w:t>
@@ -2222,17 +2378,34 @@
         <w:shd w:val="clear" w:color="auto" w:fill="FFFFFF"/>
         <w:rPr>
           <w:rFonts w:ascii="Lato" w:hAnsi="Lato"/>
+          <w:color w:val="FF0000"/>
+          <w:spacing w:val="2"/>
+        </w:rPr>
+      </w:pPr>
+      <w:r>
+        <w:rPr>
+          <w:rFonts w:ascii="Lato" w:hAnsi="Lato"/>
           <w:color w:val="373E3F"/>
           <w:spacing w:val="2"/>
         </w:rPr>
-      </w:pPr>
+        <w:t xml:space="preserve">Each partition has an elected leader, and other brokers store a copy that can be used if necessary. </w:t>
+      </w:r>
       <w:r>
         <w:rPr>
           <w:rFonts w:ascii="Lato" w:hAnsi="Lato"/>
           <w:color w:val="373E3F"/>
           <w:spacing w:val="2"/>
-        </w:rPr>
-        <w:t>Each partition has an elected leader, and other brokers store a copy that can be used if necessary. Logically, the replication factor cannot be more than the cluster's total number of brokers. An In-Sync Replica (ISR) is a replica that is up to date with the partition's leader.</w:t>
+          <w:highlight w:val="yellow"/>
+        </w:rPr>
+        <w:t>Logically, the replication factor cannot be more than the cluster's total number of brokers</w:t>
+      </w:r>
+      <w:r>
+        <w:rPr>
+          <w:rFonts w:ascii="Lato" w:hAnsi="Lato"/>
+          <w:color w:val="FF0000"/>
+          <w:spacing w:val="2"/>
+        </w:rPr>
+        <w:t>. An In-Sync Replica (ISR) is a replica that is up to date with the partition's leader.</w:t>
       </w:r>
     </w:p>
     <w:p>
@@ -2335,8 +2508,17 @@
           <w:rFonts w:ascii="Lato" w:hAnsi="Lato"/>
           <w:color w:val="373E3F"/>
           <w:spacing w:val="2"/>
-        </w:rPr>
-        <w:t>A consumer group in Kafka is a collection of consumers who work together to ingest data from the same topic or range of topics. The name of an application is essentially represented by a consumer group. Consumers in Kafka often fall into one of several categories. The ‘-group' command must be used to consume messages from a consumer group. </w:t>
+          <w:highlight w:val="yellow"/>
+        </w:rPr>
+        <w:t>A consumer group in Kafka is a collection of consumers who work together to ingest data from the same topic or range of topics</w:t>
+      </w:r>
+      <w:r>
+        <w:rPr>
+          <w:rFonts w:ascii="Lato" w:hAnsi="Lato"/>
+          <w:color w:val="373E3F"/>
+          <w:spacing w:val="2"/>
+        </w:rPr>
+        <w:t>. The name of an application is essentially represented by a consumer group. Consumers in Kafka often fall into one of several categories. The ‘-group' command must be used to consume messages from a consumer group. </w:t>
       </w:r>
     </w:p>
     <w:p>
@@ -2345,14 +2527,14 @@
         <w:shd w:val="clear" w:color="auto" w:fill="FFFFFF"/>
         <w:rPr>
           <w:rFonts w:ascii="Lato" w:hAnsi="Lato"/>
-          <w:color w:val="515151"/>
-          <w:spacing w:val="2"/>
-        </w:rPr>
-      </w:pPr>
-      <w:r>
-        <w:rPr>
-          <w:rFonts w:ascii="Lato" w:hAnsi="Lato"/>
-          <w:color w:val="515151"/>
+          <w:color w:val="FF0000"/>
+          <w:spacing w:val="2"/>
+        </w:rPr>
+      </w:pPr>
+      <w:r>
+        <w:rPr>
+          <w:rFonts w:ascii="Lato" w:hAnsi="Lato"/>
+          <w:color w:val="FF0000"/>
           <w:spacing w:val="2"/>
         </w:rPr>
         <w:lastRenderedPageBreak/>
@@ -2401,14 +2583,14 @@
         <w:shd w:val="clear" w:color="auto" w:fill="FFFFFF"/>
         <w:rPr>
           <w:rFonts w:ascii="Lato" w:hAnsi="Lato"/>
-          <w:color w:val="515151"/>
-          <w:spacing w:val="2"/>
-        </w:rPr>
-      </w:pPr>
-      <w:r>
-        <w:rPr>
-          <w:rFonts w:ascii="Lato" w:hAnsi="Lato"/>
-          <w:color w:val="515151"/>
+          <w:color w:val="FF0000"/>
+          <w:spacing w:val="2"/>
+        </w:rPr>
+      </w:pPr>
+      <w:r>
+        <w:rPr>
+          <w:rFonts w:ascii="Lato" w:hAnsi="Lato"/>
+          <w:color w:val="FF0000"/>
           <w:spacing w:val="2"/>
         </w:rPr>
         <w:t>12. What does it mean if a replica is not an In-Sync Replica for a long time?</w:t>
@@ -2626,14 +2808,14 @@
         <w:shd w:val="clear" w:color="auto" w:fill="FFFFFF"/>
         <w:rPr>
           <w:rFonts w:ascii="Lato" w:hAnsi="Lato"/>
-          <w:color w:val="515151"/>
-          <w:spacing w:val="2"/>
-        </w:rPr>
-      </w:pPr>
-      <w:r>
-        <w:rPr>
-          <w:rFonts w:ascii="Lato" w:hAnsi="Lato"/>
-          <w:color w:val="515151"/>
+          <w:color w:val="FF0000"/>
+          <w:spacing w:val="2"/>
+        </w:rPr>
+      </w:pPr>
+      <w:r>
+        <w:rPr>
+          <w:rFonts w:ascii="Lato" w:hAnsi="Lato"/>
+          <w:color w:val="FF0000"/>
           <w:spacing w:val="2"/>
         </w:rPr>
         <w:t>14. What do you mean by geo-replication in Kafka?</w:t>
@@ -2654,8 +2836,17 @@
           <w:rFonts w:ascii="Lato" w:hAnsi="Lato"/>
           <w:color w:val="373E3F"/>
           <w:spacing w:val="2"/>
-        </w:rPr>
-        <w:t xml:space="preserve">Geo-Replication is a Kafka feature that allows messages in one cluster to be copied across many data centers or cloud regions. Geo-replication entails replicating all of the files and storing them throughout the globe if necessary. Geo-replication can be accomplished with Kafka's </w:t>
+          <w:highlight w:val="yellow"/>
+        </w:rPr>
+        <w:t>Geo-Replication is a Kafka feature that allows messages in one cluster to be copied across many data centers or cloud regions. Geo-replication entails replicating all of the files and storing them throughout the globe if necessary.</w:t>
+      </w:r>
+      <w:r>
+        <w:rPr>
+          <w:rFonts w:ascii="Lato" w:hAnsi="Lato"/>
+          <w:color w:val="373E3F"/>
+          <w:spacing w:val="2"/>
+        </w:rPr>
+        <w:t xml:space="preserve"> Geo-replication can be accomplished with Kafka's </w:t>
       </w:r>
       <w:proofErr w:type="spellStart"/>
       <w:r>
@@ -2682,14 +2873,14 @@
         <w:shd w:val="clear" w:color="auto" w:fill="FFFFFF"/>
         <w:rPr>
           <w:rFonts w:ascii="Lato" w:hAnsi="Lato"/>
-          <w:color w:val="515151"/>
-          <w:spacing w:val="2"/>
-        </w:rPr>
-      </w:pPr>
-      <w:r>
-        <w:rPr>
-          <w:rFonts w:ascii="Lato" w:hAnsi="Lato"/>
-          <w:color w:val="515151"/>
+          <w:color w:val="FF0000"/>
+          <w:spacing w:val="2"/>
+        </w:rPr>
+      </w:pPr>
+      <w:r>
+        <w:rPr>
+          <w:rFonts w:ascii="Lato" w:hAnsi="Lato"/>
+          <w:color w:val="FF0000"/>
           <w:spacing w:val="2"/>
         </w:rPr>
         <w:t>15. What are some of the disadvantages of Kafka?</w:t>
@@ -2846,14 +3037,14 @@
         <w:shd w:val="clear" w:color="auto" w:fill="FFFFFF"/>
         <w:rPr>
           <w:rFonts w:ascii="Lato" w:hAnsi="Lato"/>
-          <w:color w:val="515151"/>
-          <w:spacing w:val="2"/>
-        </w:rPr>
-      </w:pPr>
-      <w:r>
-        <w:rPr>
-          <w:rFonts w:ascii="Lato" w:hAnsi="Lato"/>
-          <w:color w:val="515151"/>
+          <w:color w:val="FF0000"/>
+          <w:spacing w:val="2"/>
+        </w:rPr>
+      </w:pPr>
+      <w:r>
+        <w:rPr>
+          <w:rFonts w:ascii="Lato" w:hAnsi="Lato"/>
+          <w:color w:val="FF0000"/>
           <w:spacing w:val="2"/>
         </w:rPr>
         <w:t>16. Tell me about some of the real-world usages of Apache Kafka.</w:t>
@@ -2973,25 +3164,7 @@
           <w:color w:val="515151"/>
           <w:spacing w:val="2"/>
         </w:rPr>
-        <w:t xml:space="preserve"> Due to its high throughput value, Kafka is capable of managing a huge </w:t>
-      </w:r>
-      <w:proofErr w:type="gramStart"/>
-      <w:r>
-        <w:rPr>
-          <w:rFonts w:ascii="Lato" w:hAnsi="Lato"/>
-          <w:color w:val="515151"/>
-          <w:spacing w:val="2"/>
-        </w:rPr>
-        <w:t>amount</w:t>
-      </w:r>
-      <w:proofErr w:type="gramEnd"/>
-      <w:r>
-        <w:rPr>
-          <w:rFonts w:ascii="Lato" w:hAnsi="Lato"/>
-          <w:color w:val="515151"/>
-          <w:spacing w:val="2"/>
-        </w:rPr>
-        <w:t xml:space="preserve"> of comparable types of messages or data. Kafka can be used as a publish-subscribe messaging system that allows data to be read and published in a convenient manner.</w:t>
+        <w:t> Due to its high throughput value, Kafka is capable of managing a huge amount of comparable types of messages or data. Kafka can be used as a publish-subscribe messaging system that allows data to be read and published in a convenient manner.</w:t>
       </w:r>
     </w:p>
     <w:p>
@@ -3128,14 +3301,14 @@
         <w:shd w:val="clear" w:color="auto" w:fill="FFFFFF"/>
         <w:rPr>
           <w:rFonts w:ascii="Lato" w:hAnsi="Lato"/>
-          <w:color w:val="515151"/>
-          <w:spacing w:val="2"/>
-        </w:rPr>
-      </w:pPr>
-      <w:r>
-        <w:rPr>
-          <w:rFonts w:ascii="Lato" w:hAnsi="Lato"/>
-          <w:color w:val="515151"/>
+          <w:color w:val="FF0000"/>
+          <w:spacing w:val="2"/>
+        </w:rPr>
+      </w:pPr>
+      <w:r>
+        <w:rPr>
+          <w:rFonts w:ascii="Lato" w:hAnsi="Lato"/>
+          <w:color w:val="FF0000"/>
           <w:spacing w:val="2"/>
         </w:rPr>
         <w:lastRenderedPageBreak/>
@@ -3160,16 +3333,14 @@
         </w:rPr>
         <w:t xml:space="preserve">Following are the use cases of Kafka </w:t>
       </w:r>
-      <w:proofErr w:type="gramStart"/>
       <w:r>
         <w:rPr>
           <w:rFonts w:ascii="Lato" w:hAnsi="Lato"/>
           <w:color w:val="373E3F"/>
           <w:spacing w:val="2"/>
         </w:rPr>
-        <w:t>monitoring :</w:t>
-      </w:r>
-      <w:proofErr w:type="gramEnd"/>
+        <w:t>monitoring:</w:t>
+      </w:r>
     </w:p>
     <w:p>
       <w:pPr>
@@ -3382,7 +3553,24 @@
           <w:color w:val="373E3F"/>
           <w:spacing w:val="2"/>
         </w:rPr>
-        <w:t xml:space="preserve"> A Schema Registry is present for both producers and consumers in a Kafka cluster, and it holds Avro schemas. For easy serialization and de-serialization, Avro schemas enable the configuration of compatibility parameters between producers and consumers. The Kafka Schema Registry is used to ensure that the schema used by the consumer and the schema used by the producer are identical. The producers just need to submit the schema ID and not the whole schema when using the Confluent schema registry in </w:t>
+        <w:t> </w:t>
+      </w:r>
+      <w:r>
+        <w:rPr>
+          <w:rFonts w:ascii="Lato" w:hAnsi="Lato"/>
+          <w:color w:val="373E3F"/>
+          <w:spacing w:val="2"/>
+          <w:highlight w:val="yellow"/>
+        </w:rPr>
+        <w:t>A Schema Registry is present for both producers and consumers in a Kafka cluster, and it holds Avro schemas. For easy serialization and de-serialization, Avro schemas enable the configuration of compatibility parameters between producers and consumers. The Kafka Schema Registry is used to ensure that the schema used by the consumer and the schema used by the producer are identical.</w:t>
+      </w:r>
+      <w:r>
+        <w:rPr>
+          <w:rFonts w:ascii="Lato" w:hAnsi="Lato"/>
+          <w:color w:val="373E3F"/>
+          <w:spacing w:val="2"/>
+        </w:rPr>
+        <w:t xml:space="preserve"> The producers just need to submit the schema ID and not the whole schema when using the Confluent schema registry in </w:t>
       </w:r>
       <w:r>
         <w:rPr>
@@ -3400,14 +3588,14 @@
         <w:shd w:val="clear" w:color="auto" w:fill="FFFFFF"/>
         <w:rPr>
           <w:rFonts w:ascii="Lato" w:hAnsi="Lato"/>
-          <w:color w:val="515151"/>
-          <w:spacing w:val="2"/>
-        </w:rPr>
-      </w:pPr>
-      <w:r>
-        <w:rPr>
-          <w:rFonts w:ascii="Lato" w:hAnsi="Lato"/>
-          <w:color w:val="515151"/>
+          <w:color w:val="FF0000"/>
+          <w:spacing w:val="2"/>
+        </w:rPr>
+      </w:pPr>
+      <w:r>
+        <w:rPr>
+          <w:rFonts w:ascii="Lato" w:hAnsi="Lato"/>
+          <w:color w:val="FF0000"/>
           <w:spacing w:val="2"/>
         </w:rPr>
         <w:t>19. What are the benefits of using clusters in Kafka?</w:t>
@@ -3428,25 +3616,32 @@
           <w:rFonts w:ascii="Lato" w:hAnsi="Lato"/>
           <w:color w:val="373E3F"/>
           <w:spacing w:val="2"/>
-        </w:rPr>
-        <w:t xml:space="preserve">Kafka cluster is basically a group of multiple brokers. They are used to maintain load balance. Because Kafka brokers are stateless, they rely on Zookeeper to keep track of their cluster state. A single Kafka broker instance can manage hundreds of thousands of reads and writes per second, and each broker can handle TBs of messages without compromising performance. Zookeeper can be used to choose the Kafka broker leader. </w:t>
-      </w:r>
-      <w:proofErr w:type="gramStart"/>
+          <w:highlight w:val="yellow"/>
+        </w:rPr>
+        <w:t>Kafka cluster is basically a group of multiple brokers. They are used to maintain load balance. Because Kafka brokers are stateless, they rely on Zookeeper to keep track of their cluster state. A single Kafka broker instance can manage hundreds of thousands of reads and writes per second, and each broker can handle TBs of messages without compromising performance</w:t>
+      </w:r>
       <w:r>
         <w:rPr>
           <w:rFonts w:ascii="Lato" w:hAnsi="Lato"/>
           <w:color w:val="373E3F"/>
           <w:spacing w:val="2"/>
         </w:rPr>
-        <w:t>Thus</w:t>
-      </w:r>
-      <w:proofErr w:type="gramEnd"/>
+        <w:t xml:space="preserve">. Zookeeper can be used to choose the Kafka broker leader. </w:t>
+      </w:r>
       <w:r>
         <w:rPr>
           <w:rFonts w:ascii="Lato" w:hAnsi="Lato"/>
           <w:color w:val="373E3F"/>
           <w:spacing w:val="2"/>
         </w:rPr>
+        <w:t>Thus,</w:t>
+      </w:r>
+      <w:r>
+        <w:rPr>
+          <w:rFonts w:ascii="Lato" w:hAnsi="Lato"/>
+          <w:color w:val="373E3F"/>
+          <w:spacing w:val="2"/>
+        </w:rPr>
         <w:t xml:space="preserve"> having a cluster of Kafka brokers heavily increases the performance.</w:t>
       </w:r>
     </w:p>
@@ -3456,14 +3651,14 @@
         <w:shd w:val="clear" w:color="auto" w:fill="FFFFFF"/>
         <w:rPr>
           <w:rFonts w:ascii="Lato" w:hAnsi="Lato"/>
-          <w:color w:val="515151"/>
-          <w:spacing w:val="2"/>
-        </w:rPr>
-      </w:pPr>
-      <w:r>
-        <w:rPr>
-          <w:rFonts w:ascii="Lato" w:hAnsi="Lato"/>
-          <w:color w:val="515151"/>
+          <w:color w:val="FF0000"/>
+          <w:spacing w:val="2"/>
+        </w:rPr>
+      </w:pPr>
+      <w:r>
+        <w:rPr>
+          <w:rFonts w:ascii="Lato" w:hAnsi="Lato"/>
+          <w:color w:val="FF0000"/>
           <w:spacing w:val="2"/>
         </w:rPr>
         <w:t>20. Describe partitioning key in Kafka.</w:t>
@@ -3674,14 +3869,14 @@
         <w:shd w:val="clear" w:color="auto" w:fill="FFFFFF"/>
         <w:rPr>
           <w:rFonts w:ascii="Lato" w:hAnsi="Lato"/>
-          <w:color w:val="515151"/>
-          <w:spacing w:val="2"/>
-        </w:rPr>
-      </w:pPr>
-      <w:r>
-        <w:rPr>
-          <w:rFonts w:ascii="Lato" w:hAnsi="Lato"/>
-          <w:color w:val="515151"/>
+          <w:color w:val="FF0000"/>
+          <w:spacing w:val="2"/>
+        </w:rPr>
+      </w:pPr>
+      <w:r>
+        <w:rPr>
+          <w:rFonts w:ascii="Lato" w:hAnsi="Lato"/>
+          <w:color w:val="FF0000"/>
           <w:spacing w:val="2"/>
         </w:rPr>
         <w:t>22. What do you mean by multi-tenancy in Kafka?</w:t>
@@ -3768,8 +3963,17 @@
           <w:rFonts w:ascii="Lato" w:hAnsi="Lato"/>
           <w:color w:val="373E3F"/>
           <w:spacing w:val="2"/>
-        </w:rPr>
-        <w:t xml:space="preserve">Multi-tenancy is a software operation mode in which many instances of one or more programs operate in a shared environment independently of one another. The </w:t>
+          <w:highlight w:val="yellow"/>
+        </w:rPr>
+        <w:t>Multi-tenancy is a software operation mode in which many instances of one or more programs operate in a shared environment independently of one another</w:t>
+      </w:r>
+      <w:r>
+        <w:rPr>
+          <w:rFonts w:ascii="Lato" w:hAnsi="Lato"/>
+          <w:color w:val="373E3F"/>
+          <w:spacing w:val="2"/>
+        </w:rPr>
+        <w:t xml:space="preserve">. The </w:t>
       </w:r>
       <w:r>
         <w:rPr>
@@ -3787,17 +3991,25 @@
         <w:shd w:val="clear" w:color="auto" w:fill="FFFFFF"/>
         <w:rPr>
           <w:rFonts w:ascii="Lato" w:hAnsi="Lato"/>
-          <w:color w:val="515151"/>
-          <w:spacing w:val="2"/>
-        </w:rPr>
-      </w:pPr>
-      <w:r>
-        <w:rPr>
-          <w:rFonts w:ascii="Lato" w:hAnsi="Lato"/>
-          <w:color w:val="515151"/>
-          <w:spacing w:val="2"/>
-        </w:rPr>
-        <w:t>23. What is a Replication Tool in Kafka? Explain some of the replication tools available in Kafka.</w:t>
+          <w:color w:val="FF0000"/>
+          <w:spacing w:val="2"/>
+        </w:rPr>
+      </w:pPr>
+      <w:r>
+        <w:rPr>
+          <w:rFonts w:ascii="Lato" w:hAnsi="Lato"/>
+          <w:color w:val="515151"/>
+          <w:spacing w:val="2"/>
+        </w:rPr>
+        <w:t xml:space="preserve">23. </w:t>
+      </w:r>
+      <w:r>
+        <w:rPr>
+          <w:rFonts w:ascii="Lato" w:hAnsi="Lato"/>
+          <w:color w:val="FF0000"/>
+          <w:spacing w:val="2"/>
+        </w:rPr>
+        <w:t>What is a Replication Tool in Kafka? Explain some of the replication tools available in Kafka.</w:t>
       </w:r>
     </w:p>
     <w:p>
@@ -11776,7 +11988,7 @@
       </w:pPr>
       <w:r>
         <w:pict w14:anchorId="6A95874F">
-          <v:rect id="_x0000_i1355" style="width:0;height:.75pt" o:hralign="left" o:hrstd="t" o:hrnoshade="t" o:hr="t" fillcolor="#d4d4d4" stroked="f"/>
+          <v:rect id="_x0000_i1026" style="width:0;height:.75pt" o:hrstd="t" o:hrnoshade="t" o:hr="t" fillcolor="#d4d4d4" stroked="f"/>
         </w:pict>
       </w:r>
     </w:p>
@@ -12069,7 +12281,7 @@
       </w:pPr>
       <w:r>
         <w:pict w14:anchorId="6AC9E91D">
-          <v:rect id="_x0000_i1357" style="width:0;height:.75pt" o:hralign="left" o:hrstd="t" o:hrnoshade="t" o:hr="t" fillcolor="#d4d4d4" stroked="f"/>
+          <v:rect id="_x0000_i1027" style="width:0;height:.75pt" o:hrstd="t" o:hrnoshade="t" o:hr="t" fillcolor="#d4d4d4" stroked="f"/>
         </w:pict>
       </w:r>
     </w:p>
@@ -12306,7 +12518,7 @@
       </w:pPr>
       <w:r>
         <w:pict w14:anchorId="3FD47E4B">
-          <v:rect id="_x0000_i1359" style="width:0;height:.75pt" o:hralign="left" o:hrstd="t" o:hrnoshade="t" o:hr="t" fillcolor="#d4d4d4" stroked="f"/>
+          <v:rect id="_x0000_i1028" style="width:0;height:.75pt" o:hrstd="t" o:hrnoshade="t" o:hr="t" fillcolor="#d4d4d4" stroked="f"/>
         </w:pict>
       </w:r>
     </w:p>
@@ -12692,7 +12904,7 @@
       </w:pPr>
       <w:r>
         <w:pict w14:anchorId="55FDD478">
-          <v:rect id="_x0000_i1360" style="width:0;height:.75pt" o:hralign="left" o:hrstd="t" o:hrnoshade="t" o:hr="t" fillcolor="#d4d4d4" stroked="f"/>
+          <v:rect id="_x0000_i1029" style="width:0;height:.75pt" o:hrstd="t" o:hrnoshade="t" o:hr="t" fillcolor="#d4d4d4" stroked="f"/>
         </w:pict>
       </w:r>
     </w:p>
@@ -12787,7 +12999,7 @@
       </w:pPr>
       <w:r>
         <w:pict w14:anchorId="05CCD58A">
-          <v:rect id="_x0000_i1361" style="width:0;height:.75pt" o:hralign="left" o:hrstd="t" o:hrnoshade="t" o:hr="t" fillcolor="#d4d4d4" stroked="f"/>
+          <v:rect id="_x0000_i1030" style="width:0;height:.75pt" o:hrstd="t" o:hrnoshade="t" o:hr="t" fillcolor="#d4d4d4" stroked="f"/>
         </w:pict>
       </w:r>
     </w:p>
@@ -12922,7 +13134,7 @@
       </w:pPr>
       <w:r>
         <w:pict w14:anchorId="1E28CFB9">
-          <v:rect id="_x0000_i1362" style="width:0;height:.75pt" o:hralign="left" o:hrstd="t" o:hrnoshade="t" o:hr="t" fillcolor="#d4d4d4" stroked="f"/>
+          <v:rect id="_x0000_i1031" style="width:0;height:.75pt" o:hrstd="t" o:hrnoshade="t" o:hr="t" fillcolor="#d4d4d4" stroked="f"/>
         </w:pict>
       </w:r>
     </w:p>
@@ -13039,7 +13251,7 @@
       </w:pPr>
       <w:r>
         <w:pict w14:anchorId="1EB5B5B7">
-          <v:rect id="_x0000_i1363" style="width:0;height:.75pt" o:hralign="left" o:hrstd="t" o:hrnoshade="t" o:hr="t" fillcolor="#d4d4d4" stroked="f"/>
+          <v:rect id="_x0000_i1032" style="width:0;height:.75pt" o:hrstd="t" o:hrnoshade="t" o:hr="t" fillcolor="#d4d4d4" stroked="f"/>
         </w:pict>
       </w:r>
     </w:p>
@@ -13094,7 +13306,7 @@
       </w:pPr>
       <w:r>
         <w:pict w14:anchorId="3C08E83A">
-          <v:rect id="_x0000_i1364" style="width:0;height:.75pt" o:hralign="left" o:hrstd="t" o:hrnoshade="t" o:hr="t" fillcolor="#d4d4d4" stroked="f"/>
+          <v:rect id="_x0000_i1033" style="width:0;height:.75pt" o:hrstd="t" o:hrnoshade="t" o:hr="t" fillcolor="#d4d4d4" stroked="f"/>
         </w:pict>
       </w:r>
     </w:p>
@@ -13149,7 +13361,7 @@
       </w:pPr>
       <w:r>
         <w:pict w14:anchorId="3CC1BC22">
-          <v:rect id="_x0000_i1365" style="width:0;height:.75pt" o:hralign="left" o:hrstd="t" o:hrnoshade="t" o:hr="t" fillcolor="#d4d4d4" stroked="f"/>
+          <v:rect id="_x0000_i1034" style="width:0;height:.75pt" o:hrstd="t" o:hrnoshade="t" o:hr="t" fillcolor="#d4d4d4" stroked="f"/>
         </w:pict>
       </w:r>
     </w:p>
@@ -13326,7 +13538,7 @@
       </w:pPr>
       <w:r>
         <w:pict w14:anchorId="6F5B2DA1">
-          <v:rect id="_x0000_i1366" style="width:0;height:.75pt" o:hralign="left" o:hrstd="t" o:hrnoshade="t" o:hr="t" fillcolor="#d4d4d4" stroked="f"/>
+          <v:rect id="_x0000_i1035" style="width:0;height:.75pt" o:hrstd="t" o:hrnoshade="t" o:hr="t" fillcolor="#d4d4d4" stroked="f"/>
         </w:pict>
       </w:r>
     </w:p>
@@ -13563,7 +13775,7 @@
       </w:pPr>
       <w:r>
         <w:pict w14:anchorId="4A282496">
-          <v:rect id="_x0000_i1368" style="width:0;height:.75pt" o:hralign="left" o:hrstd="t" o:hrnoshade="t" o:hr="t" fillcolor="#d4d4d4" stroked="f"/>
+          <v:rect id="_x0000_i1036" style="width:0;height:.75pt" o:hrstd="t" o:hrnoshade="t" o:hr="t" fillcolor="#d4d4d4" stroked="f"/>
         </w:pict>
       </w:r>
     </w:p>
@@ -13709,7 +13921,7 @@
       </w:pPr>
       <w:r>
         <w:pict w14:anchorId="01105D9F">
-          <v:rect id="_x0000_i1369" style="width:0;height:.75pt" o:hralign="left" o:hrstd="t" o:hrnoshade="t" o:hr="t" fillcolor="#d4d4d4" stroked="f"/>
+          <v:rect id="_x0000_i1037" style="width:0;height:.75pt" o:hrstd="t" o:hrnoshade="t" o:hr="t" fillcolor="#d4d4d4" stroked="f"/>
         </w:pict>
       </w:r>
     </w:p>
@@ -13936,7 +14148,7 @@
       </w:pPr>
       <w:r>
         <w:pict w14:anchorId="6BE4490B">
-          <v:rect id="_x0000_i1370" style="width:0;height:.75pt" o:hralign="left" o:hrstd="t" o:hrnoshade="t" o:hr="t" fillcolor="#d4d4d4" stroked="f"/>
+          <v:rect id="_x0000_i1038" style="width:0;height:.75pt" o:hrstd="t" o:hrnoshade="t" o:hr="t" fillcolor="#d4d4d4" stroked="f"/>
         </w:pict>
       </w:r>
     </w:p>
@@ -14142,7 +14354,7 @@
       </w:pPr>
       <w:r>
         <w:pict w14:anchorId="2FD31240">
-          <v:rect id="_x0000_i1371" style="width:0;height:.75pt" o:hralign="left" o:hrstd="t" o:hrnoshade="t" o:hr="t" fillcolor="#d4d4d4" stroked="f"/>
+          <v:rect id="_x0000_i1039" style="width:0;height:.75pt" o:hrstd="t" o:hrnoshade="t" o:hr="t" fillcolor="#d4d4d4" stroked="f"/>
         </w:pict>
       </w:r>
     </w:p>
@@ -14296,7 +14508,7 @@
       </w:pPr>
       <w:r>
         <w:pict w14:anchorId="13B60D6A">
-          <v:rect id="_x0000_i1373" style="width:0;height:.75pt" o:hralign="left" o:hrstd="t" o:hrnoshade="t" o:hr="t" fillcolor="#d4d4d4" stroked="f"/>
+          <v:rect id="_x0000_i1040" style="width:0;height:.75pt" o:hrstd="t" o:hrnoshade="t" o:hr="t" fillcolor="#d4d4d4" stroked="f"/>
         </w:pict>
       </w:r>
     </w:p>
@@ -14359,7 +14571,7 @@
       </w:pPr>
       <w:r>
         <w:pict w14:anchorId="4A2D4B3D">
-          <v:rect id="_x0000_i1374" style="width:0;height:.75pt" o:hralign="left" o:hrstd="t" o:hrnoshade="t" o:hr="t" fillcolor="#d4d4d4" stroked="f"/>
+          <v:rect id="_x0000_i1041" style="width:0;height:.75pt" o:hrstd="t" o:hrnoshade="t" o:hr="t" fillcolor="#d4d4d4" stroked="f"/>
         </w:pict>
       </w:r>
     </w:p>
@@ -14619,7 +14831,7 @@
       </w:pPr>
       <w:r>
         <w:pict w14:anchorId="46AC31AF">
-          <v:rect id="_x0000_i1375" style="width:0;height:.75pt" o:hralign="left" o:hrstd="t" o:hrnoshade="t" o:hr="t" fillcolor="#d4d4d4" stroked="f"/>
+          <v:rect id="_x0000_i1042" style="width:0;height:.75pt" o:hrstd="t" o:hrnoshade="t" o:hr="t" fillcolor="#d4d4d4" stroked="f"/>
         </w:pict>
       </w:r>
     </w:p>
@@ -14753,7 +14965,7 @@
       </w:pPr>
       <w:r>
         <w:pict w14:anchorId="7390FC62">
-          <v:rect id="_x0000_i1377" style="width:0;height:.75pt" o:hralign="left" o:hrstd="t" o:hrnoshade="t" o:hr="t" fillcolor="#d4d4d4" stroked="f"/>
+          <v:rect id="_x0000_i1043" style="width:0;height:.75pt" o:hrstd="t" o:hrnoshade="t" o:hr="t" fillcolor="#d4d4d4" stroked="f"/>
         </w:pict>
       </w:r>
     </w:p>
@@ -14842,7 +15054,7 @@
       </w:pPr>
       <w:r>
         <w:pict w14:anchorId="1C2F1DFC">
-          <v:rect id="_x0000_i1378" style="width:0;height:.75pt" o:hralign="left" o:hrstd="t" o:hrnoshade="t" o:hr="t" fillcolor="#d4d4d4" stroked="f"/>
+          <v:rect id="_x0000_i1044" style="width:0;height:.75pt" o:hrstd="t" o:hrnoshade="t" o:hr="t" fillcolor="#d4d4d4" stroked="f"/>
         </w:pict>
       </w:r>
     </w:p>
@@ -14898,7 +15110,7 @@
       <w:r>
         <w:lastRenderedPageBreak/>
         <w:pict w14:anchorId="569E130E">
-          <v:rect id="_x0000_i1379" style="width:0;height:.75pt" o:hralign="left" o:hrstd="t" o:hrnoshade="t" o:hr="t" fillcolor="#d4d4d4" stroked="f"/>
+          <v:rect id="_x0000_i1045" style="width:0;height:.75pt" o:hrstd="t" o:hrnoshade="t" o:hr="t" fillcolor="#d4d4d4" stroked="f"/>
         </w:pict>
       </w:r>
     </w:p>
@@ -15577,7 +15789,7 @@
       </w:pPr>
       <w:r>
         <w:pict w14:anchorId="094DD702">
-          <v:rect id="_x0000_i1380" style="width:0;height:.75pt" o:hralign="left" o:hrstd="t" o:hrnoshade="t" o:hr="t" fillcolor="#d4d4d4" stroked="f"/>
+          <v:rect id="_x0000_i1046" style="width:0;height:.75pt" o:hrstd="t" o:hrnoshade="t" o:hr="t" fillcolor="#d4d4d4" stroked="f"/>
         </w:pict>
       </w:r>
     </w:p>
@@ -15649,7 +15861,7 @@
       </w:pPr>
       <w:r>
         <w:pict w14:anchorId="0A3E0FD1">
-          <v:rect id="_x0000_i1381" style="width:0;height:.75pt" o:hralign="left" o:hrstd="t" o:hrnoshade="t" o:hr="t" fillcolor="#d4d4d4" stroked="f"/>
+          <v:rect id="_x0000_i1047" style="width:0;height:.75pt" o:hrstd="t" o:hrnoshade="t" o:hr="t" fillcolor="#d4d4d4" stroked="f"/>
         </w:pict>
       </w:r>
     </w:p>
@@ -15834,7 +16046,7 @@
       </w:pPr>
       <w:r>
         <w:pict w14:anchorId="09F17F39">
-          <v:rect id="_x0000_i1382" style="width:0;height:.75pt" o:hralign="left" o:hrstd="t" o:hrnoshade="t" o:hr="t" fillcolor="#d4d4d4" stroked="f"/>
+          <v:rect id="_x0000_i1048" style="width:0;height:.75pt" o:hrstd="t" o:hrnoshade="t" o:hr="t" fillcolor="#d4d4d4" stroked="f"/>
         </w:pict>
       </w:r>
     </w:p>
@@ -15950,7 +16162,7 @@
       </w:pPr>
       <w:r>
         <w:pict w14:anchorId="10AA6D53">
-          <v:rect id="_x0000_i1383" style="width:0;height:.75pt" o:hralign="left" o:hrstd="t" o:hrnoshade="t" o:hr="t" fillcolor="#d4d4d4" stroked="f"/>
+          <v:rect id="_x0000_i1049" style="width:0;height:.75pt" o:hrstd="t" o:hrnoshade="t" o:hr="t" fillcolor="#d4d4d4" stroked="f"/>
         </w:pict>
       </w:r>
     </w:p>
@@ -16117,7 +16329,7 @@
       </w:pPr>
       <w:r>
         <w:pict w14:anchorId="7530C4CB">
-          <v:rect id="_x0000_i1384" style="width:0;height:.75pt" o:hralign="left" o:hrstd="t" o:hrnoshade="t" o:hr="t" fillcolor="#d4d4d4" stroked="f"/>
+          <v:rect id="_x0000_i1050" style="width:0;height:.75pt" o:hrstd="t" o:hrnoshade="t" o:hr="t" fillcolor="#d4d4d4" stroked="f"/>
         </w:pict>
       </w:r>
     </w:p>
@@ -16172,7 +16384,7 @@
       </w:pPr>
       <w:r>
         <w:pict w14:anchorId="6AFA9010">
-          <v:rect id="_x0000_i1385" style="width:0;height:.75pt" o:hralign="left" o:hrstd="t" o:hrnoshade="t" o:hr="t" fillcolor="#d4d4d4" stroked="f"/>
+          <v:rect id="_x0000_i1051" style="width:0;height:.75pt" o:hrstd="t" o:hrnoshade="t" o:hr="t" fillcolor="#d4d4d4" stroked="f"/>
         </w:pict>
       </w:r>
     </w:p>
@@ -16246,7 +16458,7 @@
       <w:r>
         <w:lastRenderedPageBreak/>
         <w:pict w14:anchorId="29759A71">
-          <v:rect id="_x0000_i1386" style="width:0;height:.75pt" o:hralign="left" o:hrstd="t" o:hrnoshade="t" o:hr="t" fillcolor="#d4d4d4" stroked="f"/>
+          <v:rect id="_x0000_i1052" style="width:0;height:.75pt" o:hrstd="t" o:hrnoshade="t" o:hr="t" fillcolor="#d4d4d4" stroked="f"/>
         </w:pict>
       </w:r>
     </w:p>
@@ -16301,7 +16513,7 @@
       </w:pPr>
       <w:r>
         <w:pict w14:anchorId="1FB2B8CB">
-          <v:rect id="_x0000_i1387" style="width:0;height:.75pt" o:hralign="left" o:hrstd="t" o:hrnoshade="t" o:hr="t" fillcolor="#d4d4d4" stroked="f"/>
+          <v:rect id="_x0000_i1053" style="width:0;height:.75pt" o:hrstd="t" o:hrnoshade="t" o:hr="t" fillcolor="#d4d4d4" stroked="f"/>
         </w:pict>
       </w:r>
     </w:p>
@@ -16420,7 +16632,7 @@
       </w:pPr>
       <w:r>
         <w:pict w14:anchorId="2668121F">
-          <v:rect id="_x0000_i1388" style="width:0;height:.75pt" o:hralign="left" o:hrstd="t" o:hrnoshade="t" o:hr="t" fillcolor="#d4d4d4" stroked="f"/>
+          <v:rect id="_x0000_i1054" style="width:0;height:.75pt" o:hrstd="t" o:hrnoshade="t" o:hr="t" fillcolor="#d4d4d4" stroked="f"/>
         </w:pict>
       </w:r>
     </w:p>
@@ -16587,7 +16799,7 @@
       <w:r>
         <w:lastRenderedPageBreak/>
         <w:pict w14:anchorId="018C08F4">
-          <v:rect id="_x0000_i1389" style="width:0;height:.75pt" o:hralign="left" o:hrstd="t" o:hrnoshade="t" o:hr="t" fillcolor="#d4d4d4" stroked="f"/>
+          <v:rect id="_x0000_i1055" style="width:0;height:.75pt" o:hrstd="t" o:hrnoshade="t" o:hr="t" fillcolor="#d4d4d4" stroked="f"/>
         </w:pict>
       </w:r>
     </w:p>
@@ -16809,7 +17021,7 @@
       </w:pPr>
       <w:r>
         <w:pict w14:anchorId="74403C5F">
-          <v:rect id="_x0000_i1390" style="width:0;height:.75pt" o:hralign="left" o:hrstd="t" o:hrnoshade="t" o:hr="t" fillcolor="#d4d4d4" stroked="f"/>
+          <v:rect id="_x0000_i1056" style="width:0;height:.75pt" o:hrstd="t" o:hrnoshade="t" o:hr="t" fillcolor="#d4d4d4" stroked="f"/>
         </w:pict>
       </w:r>
     </w:p>
@@ -16864,7 +17076,7 @@
       </w:pPr>
       <w:r>
         <w:pict w14:anchorId="5F591082">
-          <v:rect id="_x0000_i1391" style="width:0;height:.75pt" o:hralign="left" o:hrstd="t" o:hrnoshade="t" o:hr="t" fillcolor="#d4d4d4" stroked="f"/>
+          <v:rect id="_x0000_i1057" style="width:0;height:.75pt" o:hrstd="t" o:hrnoshade="t" o:hr="t" fillcolor="#d4d4d4" stroked="f"/>
         </w:pict>
       </w:r>
     </w:p>
@@ -16987,7 +17199,7 @@
       </w:pPr>
       <w:r>
         <w:pict w14:anchorId="76DB2450">
-          <v:rect id="_x0000_i1392" style="width:0;height:.75pt" o:hralign="left" o:hrstd="t" o:hrnoshade="t" o:hr="t" fillcolor="#d4d4d4" stroked="f"/>
+          <v:rect id="_x0000_i1058" style="width:0;height:.75pt" o:hrstd="t" o:hrnoshade="t" o:hr="t" fillcolor="#d4d4d4" stroked="f"/>
         </w:pict>
       </w:r>
     </w:p>
@@ -17131,7 +17343,7 @@
       </w:pPr>
       <w:r>
         <w:pict w14:anchorId="500D1024">
-          <v:rect id="_x0000_i1393" style="width:0;height:.75pt" o:hralign="left" o:hrstd="t" o:hrnoshade="t" o:hr="t" fillcolor="#d4d4d4" stroked="f"/>
+          <v:rect id="_x0000_i1059" style="width:0;height:.75pt" o:hrstd="t" o:hrnoshade="t" o:hr="t" fillcolor="#d4d4d4" stroked="f"/>
         </w:pict>
       </w:r>
     </w:p>
@@ -17680,7 +17892,7 @@
       </w:pPr>
       <w:r>
         <w:pict w14:anchorId="20311151">
-          <v:rect id="_x0000_i1394" style="width:0;height:.75pt" o:hralign="left" o:hrstd="t" o:hrnoshade="t" o:hr="t" fillcolor="#d4d4d4" stroked="f"/>
+          <v:rect id="_x0000_i1060" style="width:0;height:.75pt" o:hrstd="t" o:hrnoshade="t" o:hr="t" fillcolor="#d4d4d4" stroked="f"/>
         </w:pict>
       </w:r>
     </w:p>

--- a/interview-corner/src/common/prepdoc/new/kafka.docx
+++ b/interview-corner/src/common/prepdoc/new/kafka.docx
@@ -1,6 +1,6 @@
 
 <file path=word/document.xml><?xml version="1.0" encoding="utf-8"?>
-<w:document xmlns:wpc="http://schemas.microsoft.com/office/word/2010/wordprocessingCanvas" xmlns:cx="http://schemas.microsoft.com/office/drawing/2014/chartex" xmlns:cx1="http://schemas.microsoft.com/office/drawing/2015/9/8/chartex" xmlns:cx2="http://schemas.microsoft.com/office/drawing/2015/10/21/chartex" xmlns:cx3="http://schemas.microsoft.com/office/drawing/2016/5/9/chartex" xmlns:cx4="http://schemas.microsoft.com/office/drawing/2016/5/10/chartex" xmlns:cx5="http://schemas.microsoft.com/office/drawing/2016/5/11/chartex" xmlns:cx6="http://schemas.microsoft.com/office/drawing/2016/5/12/chartex" xmlns:cx7="http://schemas.microsoft.com/office/drawing/2016/5/13/chartex" xmlns:cx8="http://schemas.microsoft.com/office/drawing/2016/5/14/chartex" xmlns:mc="http://schemas.openxmlformats.org/markup-compatibility/2006" xmlns:aink="http://schemas.microsoft.com/office/drawing/2016/ink" xmlns:am3d="http://schemas.microsoft.com/office/drawing/2017/model3d" xmlns:o="urn:schemas-microsoft-com:office:office" xmlns:oel="http://schemas.microsoft.com/office/2019/extlst" xmlns:r="http://schemas.openxmlformats.org/officeDocument/2006/relationships" xmlns:m="http://schemas.openxmlformats.org/officeDocument/2006/math" xmlns:v="urn:schemas-microsoft-com:vml" xmlns:wp14="http://schemas.microsoft.com/office/word/2010/wordprocessingDrawing" xmlns:wp="http://schemas.openxmlformats.org/drawingml/2006/wordprocessingDrawing" xmlns:w10="urn:schemas-microsoft-com:office:word" xmlns:w="http://schemas.openxmlformats.org/wordprocessingml/2006/main" xmlns:w14="http://schemas.microsoft.com/office/word/2010/wordml" xmlns:w15="http://schemas.microsoft.com/office/word/2012/wordml" xmlns:w16cex="http://schemas.microsoft.com/office/word/2018/wordml/cex" xmlns:w16cid="http://schemas.microsoft.com/office/word/2016/wordml/cid" xmlns:w16="http://schemas.microsoft.com/office/word/2018/wordml" xmlns:w16sdtdh="http://schemas.microsoft.com/office/word/2020/wordml/sdtdatahash" xmlns:w16se="http://schemas.microsoft.com/office/word/2015/wordml/symex" xmlns:wpg="http://schemas.microsoft.com/office/word/2010/wordprocessingGroup" xmlns:wpi="http://schemas.microsoft.com/office/word/2010/wordprocessingInk" xmlns:wne="http://schemas.microsoft.com/office/word/2006/wordml" xmlns:wps="http://schemas.microsoft.com/office/word/2010/wordprocessingShape" mc:Ignorable="w14 w15 w16se w16cid w16 w16cex w16sdtdh wp14">
+<w:document xmlns:wpc="http://schemas.microsoft.com/office/word/2010/wordprocessingCanvas" xmlns:cx="http://schemas.microsoft.com/office/drawing/2014/chartex" xmlns:cx1="http://schemas.microsoft.com/office/drawing/2015/9/8/chartex" xmlns:cx2="http://schemas.microsoft.com/office/drawing/2015/10/21/chartex" xmlns:cx3="http://schemas.microsoft.com/office/drawing/2016/5/9/chartex" xmlns:cx4="http://schemas.microsoft.com/office/drawing/2016/5/10/chartex" xmlns:cx5="http://schemas.microsoft.com/office/drawing/2016/5/11/chartex" xmlns:cx6="http://schemas.microsoft.com/office/drawing/2016/5/12/chartex" xmlns:cx7="http://schemas.microsoft.com/office/drawing/2016/5/13/chartex" xmlns:cx8="http://schemas.microsoft.com/office/drawing/2016/5/14/chartex" xmlns:mc="http://schemas.openxmlformats.org/markup-compatibility/2006" xmlns:aink="http://schemas.microsoft.com/office/drawing/2016/ink" xmlns:am3d="http://schemas.microsoft.com/office/drawing/2017/model3d" xmlns:o="urn:schemas-microsoft-com:office:office" xmlns:oel="http://schemas.microsoft.com/office/2019/extlst" xmlns:r="http://schemas.openxmlformats.org/officeDocument/2006/relationships" xmlns:m="http://schemas.openxmlformats.org/officeDocument/2006/math" xmlns:v="urn:schemas-microsoft-com:vml" xmlns:wp14="http://schemas.microsoft.com/office/word/2010/wordprocessingDrawing" xmlns:wp="http://schemas.openxmlformats.org/drawingml/2006/wordprocessingDrawing" xmlns:w10="urn:schemas-microsoft-com:office:word" xmlns:w="http://schemas.openxmlformats.org/wordprocessingml/2006/main" xmlns:w14="http://schemas.microsoft.com/office/word/2010/wordml" xmlns:w15="http://schemas.microsoft.com/office/word/2012/wordml" xmlns:w16cex="http://schemas.microsoft.com/office/word/2018/wordml/cex" xmlns:w16cid="http://schemas.microsoft.com/office/word/2016/wordml/cid" xmlns:w16="http://schemas.microsoft.com/office/word/2018/wordml" xmlns:w16du="http://schemas.microsoft.com/office/word/2023/wordml/word16du" xmlns:w16sdtdh="http://schemas.microsoft.com/office/word/2020/wordml/sdtdatahash" xmlns:w16sdtfl="http://schemas.microsoft.com/office/word/2024/wordml/sdtformatlock" xmlns:w16se="http://schemas.microsoft.com/office/word/2015/wordml/symex" xmlns:wpg="http://schemas.microsoft.com/office/word/2010/wordprocessingGroup" xmlns:wpi="http://schemas.microsoft.com/office/word/2010/wordprocessingInk" xmlns:wne="http://schemas.microsoft.com/office/word/2006/wordml" xmlns:wps="http://schemas.microsoft.com/office/word/2010/wordprocessingShape" mc:Ignorable="w14 w15 w16se w16cid w16 w16cex w16sdtdh w16sdtfl w16du wp14">
   <w:body>
     <w:p>
       <w:pPr>
@@ -145,26 +145,44 @@
           <w:rFonts w:ascii="Arial" w:hAnsi="Arial" w:cs="Arial"/>
           <w:color w:val="373E3F"/>
           <w:spacing w:val="2"/>
-        </w:rPr>
-        <w:t>Kafka can process a large amount of data in a short amount of time. It also has low latency, making it possible to process data in real-time. Although Apache Kafka is written in Scala and Java, it may be used with a variety of different programming languages.</w:t>
-      </w:r>
-    </w:p>
-    <w:p>
-      <w:pPr>
-        <w:pStyle w:val="NormalWeb"/>
+          <w:highlight w:val="green"/>
+        </w:rPr>
+        <w:t>Kafka can process a large amount of data in a short amount of time. It also has low latency, making it possible to process data in real-time</w:t>
+      </w:r>
+      <w:r>
         <w:rPr>
           <w:rFonts w:ascii="Arial" w:hAnsi="Arial" w:cs="Arial"/>
           <w:color w:val="373E3F"/>
           <w:spacing w:val="2"/>
         </w:rPr>
-      </w:pPr>
-      <w:r>
+        <w:t>. Although Apache Kafka is written in Scala and Java, it may be used with a variety of different programming languages.</w:t>
+      </w:r>
+    </w:p>
+    <w:p>
+      <w:pPr>
+        <w:pStyle w:val="NormalWeb"/>
         <w:rPr>
           <w:rFonts w:ascii="Arial" w:hAnsi="Arial" w:cs="Arial"/>
           <w:color w:val="373E3F"/>
           <w:spacing w:val="2"/>
         </w:rPr>
-        <w:t>Traditional message queues, like RabbitMQ, are not the same as Kafka. RabbitMQ eliminates messages immediately after the consumer confirms them, whereas Kafka keeps them for a period of time (default is 7 days) after they've been received. RabbitMQ also sends messages to consumers and monitors their load. It determines how many messages each consumer should be processing at any one time. On the other hand, Consumers can retrieve messages from Kafka by pulling. It is built to be scalable horizontally by adding more nodes.</w:t>
+      </w:pPr>
+      <w:r>
+        <w:rPr>
+          <w:rFonts w:ascii="Arial" w:hAnsi="Arial" w:cs="Arial"/>
+          <w:color w:val="373E3F"/>
+          <w:spacing w:val="2"/>
+          <w:highlight w:val="green"/>
+        </w:rPr>
+        <w:t>Traditional message queues, like RabbitMQ, are not the same as Kafka. RabbitMQ eliminates messages immediately after the consumer confirms them, whereas Kafka keeps them for a period of time</w:t>
+      </w:r>
+      <w:r>
+        <w:rPr>
+          <w:rFonts w:ascii="Arial" w:hAnsi="Arial" w:cs="Arial"/>
+          <w:color w:val="373E3F"/>
+          <w:spacing w:val="2"/>
+        </w:rPr>
+        <w:t xml:space="preserve"> (default is 7 days) after they've been received. RabbitMQ also sends messages to consumers and monitors their load. It determines how many messages each consumer should be processing at any one time. On the other hand, Consumers can retrieve messages from Kafka by pulling. It is built to be scalable horizontally by adding more nodes.</w:t>
       </w:r>
     </w:p>
     <w:p>
@@ -357,13 +375,15 @@
           <w:rFonts w:ascii="Lato" w:hAnsi="Lato"/>
           <w:color w:val="515151"/>
           <w:spacing w:val="2"/>
-        </w:rPr>
-      </w:pPr>
-      <w:r>
-        <w:rPr>
-          <w:rFonts w:ascii="Lato" w:hAnsi="Lato"/>
-          <w:color w:val="515151"/>
-          <w:spacing w:val="2"/>
+          <w:highlight w:val="green"/>
+        </w:rPr>
+      </w:pPr>
+      <w:r>
+        <w:rPr>
+          <w:rFonts w:ascii="Lato" w:hAnsi="Lato"/>
+          <w:color w:val="515151"/>
+          <w:spacing w:val="2"/>
+          <w:highlight w:val="green"/>
         </w:rPr>
         <w:t>Kafka is a messaging system built for high throughput and fault tolerance.</w:t>
       </w:r>
@@ -387,8 +407,17 @@
           <w:rFonts w:ascii="Lato" w:hAnsi="Lato"/>
           <w:color w:val="515151"/>
           <w:spacing w:val="2"/>
-        </w:rPr>
-        <w:t>Kafka has a built-in patriation system known as a Topic.</w:t>
+          <w:highlight w:val="green"/>
+        </w:rPr>
+        <w:t>Kafka has a built-in patriation system known as a Topic</w:t>
+      </w:r>
+      <w:r>
+        <w:rPr>
+          <w:rFonts w:ascii="Lato" w:hAnsi="Lato"/>
+          <w:color w:val="515151"/>
+          <w:spacing w:val="2"/>
+        </w:rPr>
+        <w:t>.</w:t>
       </w:r>
     </w:p>
     <w:p>
@@ -734,7 +763,24 @@
           <w:spacing w:val="2"/>
         </w:rPr>
         <w:br/>
-        <w:t>The publish-subscribe pattern entails publishers producing ("publishing") messages in multiple categories and subscribers consuming published messages from the various categories to which they are subscribed. Unlike point-to-point texting, a message is only removed once it has been consumed by all category subscribers.</w:t>
+        <w:t xml:space="preserve">The publish-subscribe pattern entails publishers producing ("publishing") messages in multiple categories and subscribers consuming published messages from the various categories to which they are subscribed. </w:t>
+      </w:r>
+      <w:r>
+        <w:rPr>
+          <w:rFonts w:ascii="Lato" w:hAnsi="Lato"/>
+          <w:color w:val="515151"/>
+          <w:spacing w:val="2"/>
+          <w:highlight w:val="green"/>
+        </w:rPr>
+        <w:t>Unlike point-to-point texting, a message is only removed once it has been consumed by all category subscribers</w:t>
+      </w:r>
+      <w:r>
+        <w:rPr>
+          <w:rFonts w:ascii="Lato" w:hAnsi="Lato"/>
+          <w:color w:val="515151"/>
+          <w:spacing w:val="2"/>
+        </w:rPr>
+        <w:t>.</w:t>
       </w:r>
       <w:r>
         <w:rPr>
@@ -743,7 +789,16 @@
           <w:spacing w:val="2"/>
         </w:rPr>
         <w:br/>
-        <w:t>Kafka caters to a single consumer abstraction that encompasses both of the aforementioned- the consumer group. Following are the benefits of using Kafka over the traditional messaging transfer techniques:</w:t>
+        <w:t xml:space="preserve">Kafka caters to a single consumer abstraction that encompasses both of the aforementioned- the consumer group. </w:t>
+      </w:r>
+      <w:r>
+        <w:rPr>
+          <w:rFonts w:ascii="Lato" w:hAnsi="Lato"/>
+          <w:color w:val="515151"/>
+          <w:spacing w:val="2"/>
+          <w:highlight w:val="green"/>
+        </w:rPr>
+        <w:t>Following are the benefits of using Kafka over the traditional messaging transfer techniques:</w:t>
       </w:r>
     </w:p>
     <w:p>
@@ -1091,6 +1146,7 @@
           <w:rFonts w:ascii="Lato" w:hAnsi="Lato"/>
           <w:color w:val="515151"/>
           <w:spacing w:val="2"/>
+          <w:highlight w:val="green"/>
         </w:rPr>
       </w:pPr>
       <w:r>
@@ -1106,6 +1162,7 @@
           <w:rFonts w:ascii="Lato" w:hAnsi="Lato"/>
           <w:color w:val="515151"/>
           <w:spacing w:val="2"/>
+          <w:highlight w:val="green"/>
         </w:rPr>
         <w:t>. Consumer apps read data from topics, whereas producer applications write data to them. Records published to the cluster remain in the cluster for the duration of a configurable retention period.</w:t>
       </w:r>
@@ -1178,7 +1235,16 @@
           <w:color w:val="515151"/>
           <w:spacing w:val="2"/>
         </w:rPr>
-        <w:t>A Kafka producer is a data source for one or more Kafka topics that optimizes, writes, and publishes messages. Partitioning allows Kafka producers to serialize, compress, and load balance data among brokers.</w:t>
+        <w:t xml:space="preserve">A Kafka producer is a data source for one or more Kafka topics that optimizes, writes, and publishes messages. </w:t>
+      </w:r>
+      <w:r>
+        <w:rPr>
+          <w:rFonts w:ascii="Lato" w:hAnsi="Lato"/>
+          <w:color w:val="515151"/>
+          <w:spacing w:val="2"/>
+          <w:highlight w:val="green"/>
+        </w:rPr>
+        <w:t>Partitioning allows Kafka producers to serialize, compress, and load balance data among brokers.</w:t>
       </w:r>
     </w:p>
     <w:p>
@@ -1217,13 +1283,15 @@
           <w:rFonts w:ascii="Lato" w:hAnsi="Lato"/>
           <w:color w:val="515151"/>
           <w:spacing w:val="2"/>
-        </w:rPr>
-      </w:pPr>
-      <w:r>
-        <w:rPr>
-          <w:rFonts w:ascii="Lato" w:hAnsi="Lato"/>
-          <w:color w:val="515151"/>
-          <w:spacing w:val="2"/>
+          <w:highlight w:val="green"/>
+        </w:rPr>
+      </w:pPr>
+      <w:r>
+        <w:rPr>
+          <w:rFonts w:ascii="Lato" w:hAnsi="Lato"/>
+          <w:color w:val="515151"/>
+          <w:spacing w:val="2"/>
+          <w:highlight w:val="green"/>
         </w:rPr>
         <w:t>Data is read by consumers by reading messages from topics to which they have subscribed. Consumers will be divided into groups. Each consumer in a consumer group will be responsible for reading a subset of the partitions of each subject to which they have subscribed.</w:t>
       </w:r>
@@ -1279,6 +1347,7 @@
           <w:rFonts w:ascii="Lato" w:hAnsi="Lato"/>
           <w:color w:val="515151"/>
           <w:spacing w:val="2"/>
+          <w:highlight w:val="green"/>
         </w:rPr>
         <w:t xml:space="preserve">The cluster is managed and coordinated by brokers using Apache </w:t>
       </w:r>
@@ -1288,6 +1357,7 @@
           <w:rFonts w:ascii="Lato" w:hAnsi="Lato"/>
           <w:color w:val="515151"/>
           <w:spacing w:val="2"/>
+          <w:highlight w:val="green"/>
         </w:rPr>
         <w:t>ZooKeeper</w:t>
       </w:r>
@@ -1297,8 +1367,17 @@
           <w:rFonts w:ascii="Lato" w:hAnsi="Lato"/>
           <w:color w:val="515151"/>
           <w:spacing w:val="2"/>
-        </w:rPr>
-        <w:t>. Without sacrificing performance, each broker instance can handle read and write volumes of hundreds of thousands per second (and gigabytes of messages). Each broker has its own ID and can be in charge of one or more topic log divisions.</w:t>
+          <w:highlight w:val="green"/>
+        </w:rPr>
+        <w:t>.</w:t>
+      </w:r>
+      <w:r>
+        <w:rPr>
+          <w:rFonts w:ascii="Lato" w:hAnsi="Lato"/>
+          <w:color w:val="515151"/>
+          <w:spacing w:val="2"/>
+        </w:rPr>
+        <w:t xml:space="preserve"> Without sacrificing performance, each broker instance can handle read and write volumes of hundreds of thousands per second (and gigabytes of messages). Each broker has its own ID and can be in charge of one or more topic log divisions.</w:t>
       </w:r>
     </w:p>
     <w:p>
@@ -3840,8 +3919,17 @@
           <w:rFonts w:ascii="Lato" w:hAnsi="Lato"/>
           <w:color w:val="373E3F"/>
           <w:spacing w:val="2"/>
-        </w:rPr>
-        <w:t>Partitions allow a single topic to be partitioned across numerous servers from the perspective of the Kafka broker. This allows you to store more data in a single topic than a single server can. If you have three brokers and need to store 10TB of data in a topic, one option is to construct a topic with only one partition and store all 10TB on one broker. Another alternative is to build a three-partitioned topic and distribute 10 TB of data among all brokers. A partition is a unit of parallelism from the consumer's perspective.</w:t>
+          <w:highlight w:val="green"/>
+        </w:rPr>
+        <w:t>Partitions allow a single topic to be partitioned across numerous servers from the perspective of the Kafka broker. This allows you to store more data in a single topic than a single server can</w:t>
+      </w:r>
+      <w:r>
+        <w:rPr>
+          <w:rFonts w:ascii="Lato" w:hAnsi="Lato"/>
+          <w:color w:val="373E3F"/>
+          <w:spacing w:val="2"/>
+        </w:rPr>
+        <w:t>. If you have three brokers and need to store 10TB of data in a topic, one option is to construct a topic with only one partition and store all 10TB on one broker. Another alternative is to build a three-partitioned topic and distribute 10 TB of data among all brokers. A partition is a unit of parallelism from the consumer's perspective.</w:t>
       </w:r>
     </w:p>
     <w:p>
@@ -5126,6 +5214,7 @@
             <w:r>
               <w:rPr>
                 <w:rFonts w:ascii="Lato" w:hAnsi="Lato"/>
+                <w:color w:val="FF0000"/>
               </w:rPr>
               <w:t>Prioritising</w:t>
             </w:r>
@@ -5133,6 +5222,7 @@
             <w:r>
               <w:rPr>
                 <w:rFonts w:ascii="Lato" w:hAnsi="Lato"/>
+                <w:color w:val="FF0000"/>
               </w:rPr>
               <w:t xml:space="preserve"> the messages is not possible </w:t>
             </w:r>
@@ -5140,6 +5230,7 @@
             <w:r>
               <w:rPr>
                 <w:rFonts w:ascii="Lato" w:hAnsi="Lato"/>
+                <w:color w:val="FF0000"/>
               </w:rPr>
               <w:t>in  Kafka</w:t>
             </w:r>
@@ -5147,6 +5238,7 @@
             <w:r>
               <w:rPr>
                 <w:rFonts w:ascii="Lato" w:hAnsi="Lato"/>
+                <w:color w:val="FF0000"/>
               </w:rPr>
               <w:t>.</w:t>
             </w:r>
@@ -5886,6 +5978,7 @@
             <w:r>
               <w:rPr>
                 <w:rFonts w:ascii="Lato" w:hAnsi="Lato"/>
+                <w:highlight w:val="green"/>
               </w:rPr>
               <w:t>Push-based message delivery is supported by Redis. This means that messages published to Redis will be distributed to consumers automatically.</w:t>
             </w:r>
@@ -5907,6 +6000,7 @@
             <w:r>
               <w:rPr>
                 <w:rFonts w:ascii="Lato" w:hAnsi="Lato"/>
+                <w:highlight w:val="green"/>
               </w:rPr>
               <w:t>Pull-based message delivery is supported by Kafka. The messages published to the Kafka broker are not automatically sent to the consumers; instead, consumers must pull the messages when they are ready.</w:t>
             </w:r>
@@ -6035,6 +6129,7 @@
             <w:r>
               <w:rPr>
                 <w:rFonts w:ascii="Lato" w:hAnsi="Lato"/>
+                <w:highlight w:val="green"/>
               </w:rPr>
               <w:t xml:space="preserve">Redis </w:t>
             </w:r>
@@ -6042,6 +6137,7 @@
             <w:r>
               <w:rPr>
                 <w:rFonts w:ascii="Lato" w:hAnsi="Lato"/>
+                <w:highlight w:val="green"/>
               </w:rPr>
               <w:t>can not</w:t>
             </w:r>
@@ -6049,8 +6145,15 @@
             <w:r>
               <w:rPr>
                 <w:rFonts w:ascii="Lato" w:hAnsi="Lato"/>
-              </w:rPr>
-              <w:t xml:space="preserve"> manage vast amounts of data because it's an in-memory database.</w:t>
+                <w:highlight w:val="green"/>
+              </w:rPr>
+              <w:t xml:space="preserve"> manage vast amounts of data because it's an in-memory database</w:t>
+            </w:r>
+            <w:r>
+              <w:rPr>
+                <w:rFonts w:ascii="Lato" w:hAnsi="Lato"/>
+              </w:rPr>
+              <w:t>.</w:t>
             </w:r>
           </w:p>
         </w:tc>
@@ -6091,11 +6194,13 @@
             <w:pPr>
               <w:rPr>
                 <w:rFonts w:ascii="Lato" w:hAnsi="Lato"/>
+                <w:highlight w:val="green"/>
               </w:rPr>
             </w:pPr>
             <w:r>
               <w:rPr>
                 <w:rFonts w:ascii="Lato" w:hAnsi="Lato"/>
+                <w:highlight w:val="green"/>
               </w:rPr>
               <w:t>Because Redis is an in-memory store, it is much faster than Kafka.</w:t>
             </w:r>
@@ -6112,11 +6217,13 @@
             <w:pPr>
               <w:rPr>
                 <w:rFonts w:ascii="Lato" w:hAnsi="Lato"/>
+                <w:highlight w:val="green"/>
               </w:rPr>
             </w:pPr>
             <w:r>
               <w:rPr>
                 <w:rFonts w:ascii="Lato" w:hAnsi="Lato"/>
+                <w:highlight w:val="green"/>
               </w:rPr>
               <w:t>Because Kafka stores data on disc, it is slower than Redis.</w:t>
             </w:r>
@@ -6732,7 +6839,7 @@
       <w:r>
         <w:rPr>
           <w:rFonts w:ascii="Lato" w:hAnsi="Lato"/>
-          <w:color w:val="515151"/>
+          <w:color w:val="FF0000"/>
           <w:spacing w:val="2"/>
         </w:rPr>
         <w:lastRenderedPageBreak/>
@@ -6742,7 +6849,7 @@
       <w:r>
         <w:rPr>
           <w:rFonts w:ascii="Lato" w:hAnsi="Lato"/>
-          <w:color w:val="515151"/>
+          <w:color w:val="FF0000"/>
           <w:spacing w:val="2"/>
         </w:rPr>
         <w:t>MirrorMaker</w:t>
@@ -7495,10 +7602,18 @@
       <w:r>
         <w:rPr>
           <w:rFonts w:ascii="Lato" w:hAnsi="Lato"/>
+          <w:color w:val="FF0000"/>
+          <w:spacing w:val="2"/>
+        </w:rPr>
+        <w:t>Confluent is an Apache Kafka-based data streaming platform: a full-scale streaming platform capable of not just publish-and-subscribe but also data storage and processing within the stream</w:t>
+      </w:r>
+      <w:r>
+        <w:rPr>
+          <w:rFonts w:ascii="Lato" w:hAnsi="Lato"/>
           <w:color w:val="373E3F"/>
           <w:spacing w:val="2"/>
         </w:rPr>
-        <w:t>Confluent is an Apache Kafka-based data streaming platform: a full-scale streaming platform capable of not just publish-and-subscribe but also data storage and processing within the stream. Confluent Kafka is a more comprehensive Apache Kafka distribution. It enhances Kafka's integration capabilities by including tools for optimizing and managing Kafka clusters, as well as ways for ensuring the streams' security. Kafka is easy to construct and operate because of the Confluent Platform. Confluent's software comes in three varieties: </w:t>
+        <w:t>. Confluent Kafka is a more comprehensive Apache Kafka distribution. It enhances Kafka's integration capabilities by including tools for optimizing and managing Kafka clusters, as well as ways for ensuring the streams' security. Kafka is easy to construct and operate because of the Confluent Platform. Confluent's software comes in three varieties: </w:t>
       </w:r>
     </w:p>
     <w:p>
@@ -13801,31 +13916,7 @@
           <w:sz w:val="32"/>
           <w:szCs w:val="32"/>
         </w:rPr>
-        <w:t xml:space="preserve">12) What do you understand by the </w:t>
-      </w:r>
-      <w:proofErr w:type="gramStart"/>
-      <w:r>
-        <w:rPr>
-          <w:rFonts w:ascii="Helvetica" w:hAnsi="Helvetica"/>
-          <w:b/>
-          <w:bCs/>
-          <w:color w:val="610B4B"/>
-          <w:sz w:val="32"/>
-          <w:szCs w:val="32"/>
-        </w:rPr>
-        <w:t>terms</w:t>
-      </w:r>
-      <w:proofErr w:type="gramEnd"/>
-      <w:r>
-        <w:rPr>
-          <w:rFonts w:ascii="Helvetica" w:hAnsi="Helvetica"/>
-          <w:b/>
-          <w:bCs/>
-          <w:color w:val="610B4B"/>
-          <w:sz w:val="32"/>
-          <w:szCs w:val="32"/>
-        </w:rPr>
-        <w:t xml:space="preserve"> leader and follower in the Kafka environment?</w:t>
+        <w:t>12) What do you understand by the terms leader and follower in the Kafka environment?</w:t>
       </w:r>
     </w:p>
     <w:p>
@@ -17908,7 +17999,7 @@
 </file>
 
 <file path=word/numbering.xml><?xml version="1.0" encoding="utf-8"?>
-<w:numbering xmlns:wpc="http://schemas.microsoft.com/office/word/2010/wordprocessingCanvas" xmlns:cx="http://schemas.microsoft.com/office/drawing/2014/chartex" xmlns:cx1="http://schemas.microsoft.com/office/drawing/2015/9/8/chartex" xmlns:cx2="http://schemas.microsoft.com/office/drawing/2015/10/21/chartex" xmlns:cx3="http://schemas.microsoft.com/office/drawing/2016/5/9/chartex" xmlns:cx4="http://schemas.microsoft.com/office/drawing/2016/5/10/chartex" xmlns:cx5="http://schemas.microsoft.com/office/drawing/2016/5/11/chartex" xmlns:cx6="http://schemas.microsoft.com/office/drawing/2016/5/12/chartex" xmlns:cx7="http://schemas.microsoft.com/office/drawing/2016/5/13/chartex" xmlns:cx8="http://schemas.microsoft.com/office/drawing/2016/5/14/chartex" xmlns:mc="http://schemas.openxmlformats.org/markup-compatibility/2006" xmlns:aink="http://schemas.microsoft.com/office/drawing/2016/ink" xmlns:am3d="http://schemas.microsoft.com/office/drawing/2017/model3d" xmlns:o="urn:schemas-microsoft-com:office:office" xmlns:oel="http://schemas.microsoft.com/office/2019/extlst" xmlns:r="http://schemas.openxmlformats.org/officeDocument/2006/relationships" xmlns:m="http://schemas.openxmlformats.org/officeDocument/2006/math" xmlns:v="urn:schemas-microsoft-com:vml" xmlns:wp14="http://schemas.microsoft.com/office/word/2010/wordprocessingDrawing" xmlns:wp="http://schemas.openxmlformats.org/drawingml/2006/wordprocessingDrawing" xmlns:w10="urn:schemas-microsoft-com:office:word" xmlns:w="http://schemas.openxmlformats.org/wordprocessingml/2006/main" xmlns:w14="http://schemas.microsoft.com/office/word/2010/wordml" xmlns:w15="http://schemas.microsoft.com/office/word/2012/wordml" xmlns:w16cex="http://schemas.microsoft.com/office/word/2018/wordml/cex" xmlns:w16cid="http://schemas.microsoft.com/office/word/2016/wordml/cid" xmlns:w16="http://schemas.microsoft.com/office/word/2018/wordml" xmlns:w16sdtdh="http://schemas.microsoft.com/office/word/2020/wordml/sdtdatahash" xmlns:w16se="http://schemas.microsoft.com/office/word/2015/wordml/symex" xmlns:wpg="http://schemas.microsoft.com/office/word/2010/wordprocessingGroup" xmlns:wpi="http://schemas.microsoft.com/office/word/2010/wordprocessingInk" xmlns:wne="http://schemas.microsoft.com/office/word/2006/wordml" xmlns:wps="http://schemas.microsoft.com/office/word/2010/wordprocessingShape" mc:Ignorable="w14 w15 w16se w16cid w16 w16cex w16sdtdh wp14">
+<w:numbering xmlns:wpc="http://schemas.microsoft.com/office/word/2010/wordprocessingCanvas" xmlns:cx="http://schemas.microsoft.com/office/drawing/2014/chartex" xmlns:cx1="http://schemas.microsoft.com/office/drawing/2015/9/8/chartex" xmlns:cx2="http://schemas.microsoft.com/office/drawing/2015/10/21/chartex" xmlns:cx3="http://schemas.microsoft.com/office/drawing/2016/5/9/chartex" xmlns:cx4="http://schemas.microsoft.com/office/drawing/2016/5/10/chartex" xmlns:cx5="http://schemas.microsoft.com/office/drawing/2016/5/11/chartex" xmlns:cx6="http://schemas.microsoft.com/office/drawing/2016/5/12/chartex" xmlns:cx7="http://schemas.microsoft.com/office/drawing/2016/5/13/chartex" xmlns:cx8="http://schemas.microsoft.com/office/drawing/2016/5/14/chartex" xmlns:mc="http://schemas.openxmlformats.org/markup-compatibility/2006" xmlns:aink="http://schemas.microsoft.com/office/drawing/2016/ink" xmlns:am3d="http://schemas.microsoft.com/office/drawing/2017/model3d" xmlns:o="urn:schemas-microsoft-com:office:office" xmlns:oel="http://schemas.microsoft.com/office/2019/extlst" xmlns:r="http://schemas.openxmlformats.org/officeDocument/2006/relationships" xmlns:m="http://schemas.openxmlformats.org/officeDocument/2006/math" xmlns:v="urn:schemas-microsoft-com:vml" xmlns:wp14="http://schemas.microsoft.com/office/word/2010/wordprocessingDrawing" xmlns:wp="http://schemas.openxmlformats.org/drawingml/2006/wordprocessingDrawing" xmlns:w10="urn:schemas-microsoft-com:office:word" xmlns:w="http://schemas.openxmlformats.org/wordprocessingml/2006/main" xmlns:w14="http://schemas.microsoft.com/office/word/2010/wordml" xmlns:w15="http://schemas.microsoft.com/office/word/2012/wordml" xmlns:w16cex="http://schemas.microsoft.com/office/word/2018/wordml/cex" xmlns:w16cid="http://schemas.microsoft.com/office/word/2016/wordml/cid" xmlns:w16="http://schemas.microsoft.com/office/word/2018/wordml" xmlns:w16du="http://schemas.microsoft.com/office/word/2023/wordml/word16du" xmlns:w16sdtdh="http://schemas.microsoft.com/office/word/2020/wordml/sdtdatahash" xmlns:w16sdtfl="http://schemas.microsoft.com/office/word/2024/wordml/sdtformatlock" xmlns:w16se="http://schemas.microsoft.com/office/word/2015/wordml/symex" xmlns:wpg="http://schemas.microsoft.com/office/word/2010/wordprocessingGroup" xmlns:wpi="http://schemas.microsoft.com/office/word/2010/wordprocessingInk" xmlns:wne="http://schemas.microsoft.com/office/word/2006/wordml" xmlns:wps="http://schemas.microsoft.com/office/word/2010/wordprocessingShape" mc:Ignorable="w14 w15 w16se w16cid w16 w16cex w16sdtdh w16sdtfl w16du wp14">
   <w:abstractNum w:abstractNumId="0" w15:restartNumberingAfterBreak="0">
     <w:nsid w:val="004E6314"/>
     <w:multiLevelType w:val="multilevel"/>
@@ -25746,7 +25837,7 @@
 </file>
 
 <file path=word/styles.xml><?xml version="1.0" encoding="utf-8"?>
-<w:styles xmlns:mc="http://schemas.openxmlformats.org/markup-compatibility/2006" xmlns:r="http://schemas.openxmlformats.org/officeDocument/2006/relationships" xmlns:w="http://schemas.openxmlformats.org/wordprocessingml/2006/main" xmlns:w14="http://schemas.microsoft.com/office/word/2010/wordml" xmlns:w15="http://schemas.microsoft.com/office/word/2012/wordml" xmlns:w16cex="http://schemas.microsoft.com/office/word/2018/wordml/cex" xmlns:w16cid="http://schemas.microsoft.com/office/word/2016/wordml/cid" xmlns:w16="http://schemas.microsoft.com/office/word/2018/wordml" xmlns:w16sdtdh="http://schemas.microsoft.com/office/word/2020/wordml/sdtdatahash" xmlns:w16se="http://schemas.microsoft.com/office/word/2015/wordml/symex" mc:Ignorable="w14 w15 w16se w16cid w16 w16cex w16sdtdh">
+<w:styles xmlns:mc="http://schemas.openxmlformats.org/markup-compatibility/2006" xmlns:r="http://schemas.openxmlformats.org/officeDocument/2006/relationships" xmlns:w="http://schemas.openxmlformats.org/wordprocessingml/2006/main" xmlns:w14="http://schemas.microsoft.com/office/word/2010/wordml" xmlns:w15="http://schemas.microsoft.com/office/word/2012/wordml" xmlns:w16cex="http://schemas.microsoft.com/office/word/2018/wordml/cex" xmlns:w16cid="http://schemas.microsoft.com/office/word/2016/wordml/cid" xmlns:w16="http://schemas.microsoft.com/office/word/2018/wordml" xmlns:w16du="http://schemas.microsoft.com/office/word/2023/wordml/word16du" xmlns:w16sdtdh="http://schemas.microsoft.com/office/word/2020/wordml/sdtdatahash" xmlns:w16sdtfl="http://schemas.microsoft.com/office/word/2024/wordml/sdtformatlock" xmlns:w16se="http://schemas.microsoft.com/office/word/2015/wordml/symex" mc:Ignorable="w14 w15 w16se w16cid w16 w16cex w16sdtdh w16sdtfl w16du">
   <w:docDefaults>
     <w:rPrDefault>
       <w:rPr>
